--- a/Информационная безопасность баз данных/ЛР1/Инфологическое моделирование баз данных по методу «сущность-связь».docx
+++ b/Информационная безопасность баз данных/ЛР1/Инфологическое моделирование баз данных по методу «сущность-связь».docx
@@ -117,15 +117,7 @@
         <w:t>«</w:t>
       </w:r>
       <w:r>
-        <w:t xml:space="preserve">Информационная </w:t>
-      </w:r>
-      <w:proofErr w:type="spellStart"/>
-      <w:r>
-        <w:t>бзеопасность</w:t>
-      </w:r>
-      <w:proofErr w:type="spellEnd"/>
-      <w:r>
-        <w:t xml:space="preserve"> баз данных</w:t>
+        <w:t>Информационная бзеопасность баз данных</w:t>
       </w:r>
       <w:r>
         <w:rPr>
@@ -565,7 +557,7 @@
                 <w:noProof/>
                 <w:webHidden/>
               </w:rPr>
-              <w:t>4</w:t>
+              <w:t>3</w:t>
             </w:r>
             <w:r>
               <w:rPr>
@@ -656,7 +648,7 @@
                 <w:noProof/>
                 <w:webHidden/>
               </w:rPr>
-              <w:t>5</w:t>
+              <w:t>4</w:t>
             </w:r>
             <w:r>
               <w:rPr>
@@ -748,7 +740,7 @@
                 <w:noProof/>
                 <w:webHidden/>
               </w:rPr>
-              <w:t>5</w:t>
+              <w:t>4</w:t>
             </w:r>
             <w:r>
               <w:rPr>
@@ -840,7 +832,7 @@
                 <w:noProof/>
                 <w:webHidden/>
               </w:rPr>
-              <w:t>5</w:t>
+              <w:t>4</w:t>
             </w:r>
             <w:r>
               <w:rPr>
@@ -932,7 +924,7 @@
                 <w:noProof/>
                 <w:webHidden/>
               </w:rPr>
-              <w:t>5</w:t>
+              <w:t>4</w:t>
             </w:r>
             <w:r>
               <w:rPr>
@@ -1026,7 +1018,7 @@
                 <w:noProof/>
                 <w:webHidden/>
               </w:rPr>
-              <w:t>6</w:t>
+              <w:t>5</w:t>
             </w:r>
             <w:r>
               <w:rPr>
@@ -1117,7 +1109,7 @@
                 <w:noProof/>
                 <w:webHidden/>
               </w:rPr>
-              <w:t>7</w:t>
+              <w:t>6</w:t>
             </w:r>
             <w:r>
               <w:rPr>
@@ -1209,7 +1201,7 @@
                 <w:noProof/>
                 <w:webHidden/>
               </w:rPr>
-              <w:t>7</w:t>
+              <w:t>6</w:t>
             </w:r>
             <w:r>
               <w:rPr>
@@ -1301,7 +1293,7 @@
                 <w:noProof/>
                 <w:webHidden/>
               </w:rPr>
-              <w:t>7</w:t>
+              <w:t>6</w:t>
             </w:r>
             <w:r>
               <w:rPr>
@@ -1392,7 +1384,7 @@
                 <w:noProof/>
                 <w:webHidden/>
               </w:rPr>
-              <w:t>8</w:t>
+              <w:t>7</w:t>
             </w:r>
             <w:r>
               <w:rPr>
@@ -1483,7 +1475,7 @@
                 <w:noProof/>
                 <w:webHidden/>
               </w:rPr>
-              <w:t>9</w:t>
+              <w:t>8</w:t>
             </w:r>
             <w:r>
               <w:rPr>
@@ -1575,7 +1567,7 @@
                 <w:noProof/>
                 <w:webHidden/>
               </w:rPr>
-              <w:t>9</w:t>
+              <w:t>8</w:t>
             </w:r>
             <w:r>
               <w:rPr>
@@ -1667,7 +1659,7 @@
                 <w:noProof/>
                 <w:webHidden/>
               </w:rPr>
-              <w:t>9</w:t>
+              <w:t>8</w:t>
             </w:r>
             <w:r>
               <w:rPr>
@@ -1759,7 +1751,7 @@
                 <w:noProof/>
                 <w:webHidden/>
               </w:rPr>
-              <w:t>9</w:t>
+              <w:t>8</w:t>
             </w:r>
             <w:r>
               <w:rPr>
@@ -1850,7 +1842,7 @@
                 <w:noProof/>
                 <w:webHidden/>
               </w:rPr>
-              <w:t>10</w:t>
+              <w:t>9</w:t>
             </w:r>
             <w:r>
               <w:rPr>
@@ -1942,7 +1934,7 @@
                 <w:noProof/>
                 <w:webHidden/>
               </w:rPr>
-              <w:t>10</w:t>
+              <w:t>9</w:t>
             </w:r>
             <w:r>
               <w:rPr>
@@ -2034,7 +2026,7 @@
                 <w:noProof/>
                 <w:webHidden/>
               </w:rPr>
-              <w:t>10</w:t>
+              <w:t>9</w:t>
             </w:r>
             <w:r>
               <w:rPr>
@@ -2104,7 +2096,7 @@
                 <w:noProof/>
                 <w:webHidden/>
               </w:rPr>
-              <w:t>11</w:t>
+              <w:t>10</w:t>
             </w:r>
             <w:r>
               <w:rPr>
@@ -2174,7 +2166,7 @@
                 <w:noProof/>
                 <w:webHidden/>
               </w:rPr>
-              <w:t>12</w:t>
+              <w:t>11</w:t>
             </w:r>
             <w:r>
               <w:rPr>
@@ -2292,19 +2284,11 @@
           <w:lang w:val="en-US"/>
         </w:rPr>
       </w:pPr>
-      <w:proofErr w:type="spellStart"/>
       <w:r>
         <w:rPr>
           <w:lang w:val="en-US"/>
         </w:rPr>
-        <w:t>Автоматизируются</w:t>
-      </w:r>
-      <w:proofErr w:type="spellEnd"/>
-      <w:r>
-        <w:rPr>
-          <w:lang w:val="en-US"/>
-        </w:rPr>
-        <w:t>:</w:t>
+        <w:t>Автоматизируются:</w:t>
       </w:r>
     </w:p>
     <w:p>
@@ -2641,7 +2625,6 @@
           <w:lang w:val="ru-RU"/>
         </w:rPr>
       </w:pPr>
-      <w:proofErr w:type="gramStart"/>
       <w:r>
         <w:rPr>
           <w:rFonts w:hAnsi="Symbol"/>
@@ -2661,7 +2644,6 @@
         </w:rPr>
         <w:t>Покупатели</w:t>
       </w:r>
-      <w:proofErr w:type="gramEnd"/>
       <w:r>
         <w:rPr>
           <w:lang w:val="ru-RU"/>
@@ -2677,7 +2659,6 @@
           <w:lang w:val="ru-RU"/>
         </w:rPr>
       </w:pPr>
-      <w:proofErr w:type="gramStart"/>
       <w:r>
         <w:rPr>
           <w:rFonts w:hAnsi="Symbol"/>
@@ -2695,15 +2676,7 @@
           <w:rStyle w:val="afff2"/>
           <w:lang w:val="ru-RU"/>
         </w:rPr>
-        <w:t>Менеджмент</w:t>
-      </w:r>
-      <w:proofErr w:type="gramEnd"/>
-      <w:r>
-        <w:rPr>
-          <w:rStyle w:val="afff2"/>
-          <w:lang w:val="ru-RU"/>
-        </w:rPr>
-        <w:t>/операции</w:t>
+        <w:t>Менеджмент/операции</w:t>
       </w:r>
       <w:r>
         <w:rPr>
@@ -2764,7 +2737,6 @@
           <w:lang w:val="ru-RU"/>
         </w:rPr>
       </w:pPr>
-      <w:proofErr w:type="gramStart"/>
       <w:r>
         <w:rPr>
           <w:rFonts w:hAnsi="Symbol"/>
@@ -2775,14 +2747,7 @@
         <w:rPr>
           <w:lang w:val="ru-RU"/>
         </w:rPr>
-        <w:t xml:space="preserve">  Один</w:t>
-      </w:r>
-      <w:proofErr w:type="gramEnd"/>
-      <w:r>
-        <w:rPr>
-          <w:lang w:val="ru-RU"/>
-        </w:rPr>
-        <w:t xml:space="preserve"> заказ принадлежит </w:t>
+        <w:t xml:space="preserve">  Один заказ принадлежит </w:t>
       </w:r>
       <w:r>
         <w:rPr>
@@ -2819,7 +2784,6 @@
           <w:lang w:val="ru-RU"/>
         </w:rPr>
       </w:pPr>
-      <w:proofErr w:type="gramStart"/>
       <w:r>
         <w:rPr>
           <w:rFonts w:hAnsi="Symbol"/>
@@ -2830,14 +2794,7 @@
         <w:rPr>
           <w:lang w:val="ru-RU"/>
         </w:rPr>
-        <w:t xml:space="preserve">  Позиция</w:t>
-      </w:r>
-      <w:proofErr w:type="gramEnd"/>
-      <w:r>
-        <w:rPr>
-          <w:lang w:val="ru-RU"/>
-        </w:rPr>
-        <w:t xml:space="preserve"> заказа относится к </w:t>
+        <w:t xml:space="preserve">  Позиция заказа относится к </w:t>
       </w:r>
       <w:r>
         <w:rPr>
@@ -2883,7 +2840,6 @@
           <w:lang w:val="ru-RU"/>
         </w:rPr>
       </w:pPr>
-      <w:proofErr w:type="gramStart"/>
       <w:r>
         <w:rPr>
           <w:rFonts w:hAnsi="Symbol"/>
@@ -2894,14 +2850,7 @@
         <w:rPr>
           <w:lang w:val="ru-RU"/>
         </w:rPr>
-        <w:t xml:space="preserve">  Платёж</w:t>
-      </w:r>
-      <w:proofErr w:type="gramEnd"/>
-      <w:r>
-        <w:rPr>
-          <w:lang w:val="ru-RU"/>
-        </w:rPr>
-        <w:t xml:space="preserve"> относится к </w:t>
+        <w:t xml:space="preserve">  Платёж относится к </w:t>
       </w:r>
       <w:r>
         <w:rPr>
@@ -2938,7 +2887,6 @@
           <w:lang w:val="ru-RU"/>
         </w:rPr>
       </w:pPr>
-      <w:proofErr w:type="gramStart"/>
       <w:r>
         <w:rPr>
           <w:rFonts w:hAnsi="Symbol"/>
@@ -2949,14 +2897,7 @@
         <w:rPr>
           <w:lang w:val="ru-RU"/>
         </w:rPr>
-        <w:t xml:space="preserve">  Одна</w:t>
-      </w:r>
-      <w:proofErr w:type="gramEnd"/>
-      <w:r>
-        <w:rPr>
-          <w:lang w:val="ru-RU"/>
-        </w:rPr>
-        <w:t xml:space="preserve"> </w:t>
+        <w:t xml:space="preserve">  Одна </w:t>
       </w:r>
       <w:r>
         <w:t>SKU</w:t>
@@ -3011,7 +2952,6 @@
           <w:lang w:val="ru-RU"/>
         </w:rPr>
       </w:pPr>
-      <w:proofErr w:type="gramStart"/>
       <w:r>
         <w:rPr>
           <w:rFonts w:hAnsi="Symbol"/>
@@ -3022,14 +2962,7 @@
         <w:rPr>
           <w:lang w:val="ru-RU"/>
         </w:rPr>
-        <w:t xml:space="preserve">  Товар</w:t>
-      </w:r>
-      <w:proofErr w:type="gramEnd"/>
-      <w:r>
-        <w:rPr>
-          <w:lang w:val="ru-RU"/>
-        </w:rPr>
-        <w:t xml:space="preserve"> «нельзя продать», если остаток по локации выдачи &lt; требуемого резерва.</w:t>
+        <w:t xml:space="preserve">  Товар «нельзя продать», если остаток по локации выдачи &lt; требуемого резерва.</w:t>
       </w:r>
     </w:p>
     <w:p>
@@ -3040,7 +2973,6 @@
           <w:lang w:val="ru-RU"/>
         </w:rPr>
       </w:pPr>
-      <w:proofErr w:type="gramStart"/>
       <w:r>
         <w:rPr>
           <w:rFonts w:hAnsi="Symbol"/>
@@ -3051,14 +2983,7 @@
         <w:rPr>
           <w:lang w:val="ru-RU"/>
         </w:rPr>
-        <w:t xml:space="preserve">  Цена</w:t>
-      </w:r>
-      <w:proofErr w:type="gramEnd"/>
-      <w:r>
-        <w:rPr>
-          <w:lang w:val="ru-RU"/>
-        </w:rPr>
-        <w:t xml:space="preserve"> продажи должна ссылаться на действующий на момент оформления </w:t>
+        <w:t xml:space="preserve">  Цена продажи должна ссылаться на действующий на момент оформления </w:t>
       </w:r>
       <w:r>
         <w:rPr>
@@ -3137,7 +3062,6 @@
           </wp:anchor>
         </w:drawing>
       </w:r>
-      <w:proofErr w:type="gramStart"/>
       <w:r>
         <w:rPr>
           <w:rFonts w:hAnsi="Symbol"/>
@@ -3148,14 +3072,7 @@
         <w:rPr>
           <w:lang w:val="ru-RU"/>
         </w:rPr>
-        <w:t xml:space="preserve">  Возврат</w:t>
-      </w:r>
-      <w:proofErr w:type="gramEnd"/>
-      <w:r>
-        <w:rPr>
-          <w:lang w:val="ru-RU"/>
-        </w:rPr>
-        <w:t xml:space="preserve"> возможен только по ранее оплаченному заказу/позиции.</w:t>
+        <w:t xml:space="preserve">  Возврат возможен только по ранее оплаченному заказу/позиции.</w:t>
       </w:r>
     </w:p>
     <w:p>
@@ -3216,15 +3133,7 @@
         <w:t>Customer</w:t>
       </w:r>
       <w:r>
-        <w:t xml:space="preserve"> (</w:t>
-      </w:r>
-      <w:proofErr w:type="spellStart"/>
-      <w:r>
-        <w:t>Покупатель</w:t>
-      </w:r>
-      <w:proofErr w:type="spellEnd"/>
-      <w:r>
-        <w:t xml:space="preserve">): </w:t>
+        <w:t xml:space="preserve"> (Покупатель): </w:t>
       </w:r>
       <w:r>
         <w:rPr>
@@ -3235,14 +3144,12 @@
       <w:r>
         <w:t xml:space="preserve">, </w:t>
       </w:r>
-      <w:proofErr w:type="spellStart"/>
       <w:r>
         <w:rPr>
           <w:rStyle w:val="HTML"/>
         </w:rPr>
         <w:t>FullName</w:t>
       </w:r>
-      <w:proofErr w:type="spellEnd"/>
       <w:r>
         <w:t xml:space="preserve">, </w:t>
       </w:r>
@@ -3264,14 +3171,12 @@
       <w:r>
         <w:t xml:space="preserve">, </w:t>
       </w:r>
-      <w:proofErr w:type="spellStart"/>
       <w:r>
         <w:rPr>
           <w:rStyle w:val="HTML"/>
         </w:rPr>
         <w:t>RegistrationDate</w:t>
       </w:r>
-      <w:proofErr w:type="spellEnd"/>
       <w:r>
         <w:t>.</w:t>
       </w:r>
@@ -3291,46 +3196,32 @@
         <w:t>Category</w:t>
       </w:r>
       <w:r>
-        <w:t xml:space="preserve"> (</w:t>
-      </w:r>
-      <w:proofErr w:type="spellStart"/>
-      <w:r>
-        <w:t>Категория</w:t>
-      </w:r>
-      <w:proofErr w:type="spellEnd"/>
-      <w:r>
-        <w:t xml:space="preserve">): </w:t>
-      </w:r>
-      <w:proofErr w:type="spellStart"/>
+        <w:t xml:space="preserve"> (Категория): </w:t>
+      </w:r>
       <w:r>
         <w:rPr>
           <w:rStyle w:val="HTML"/>
         </w:rPr>
         <w:t>CategoryID</w:t>
       </w:r>
-      <w:proofErr w:type="spellEnd"/>
       <w:r>
         <w:t xml:space="preserve">, </w:t>
       </w:r>
-      <w:proofErr w:type="spellStart"/>
       <w:r>
         <w:rPr>
           <w:rStyle w:val="HTML"/>
         </w:rPr>
         <w:t>CategoryName</w:t>
       </w:r>
-      <w:proofErr w:type="spellEnd"/>
       <w:r>
         <w:t xml:space="preserve">, </w:t>
       </w:r>
-      <w:proofErr w:type="spellStart"/>
       <w:r>
         <w:rPr>
           <w:rStyle w:val="HTML"/>
         </w:rPr>
         <w:t>ParentCategoryID</w:t>
       </w:r>
-      <w:proofErr w:type="spellEnd"/>
       <w:r>
         <w:t>.</w:t>
       </w:r>
@@ -3350,24 +3241,14 @@
         <w:t>Product</w:t>
       </w:r>
       <w:r>
-        <w:t xml:space="preserve"> (</w:t>
-      </w:r>
-      <w:proofErr w:type="spellStart"/>
-      <w:r>
-        <w:t>Модель</w:t>
-      </w:r>
-      <w:proofErr w:type="spellEnd"/>
-      <w:r>
-        <w:t xml:space="preserve">): </w:t>
-      </w:r>
-      <w:proofErr w:type="spellStart"/>
+        <w:t xml:space="preserve"> (Модель): </w:t>
+      </w:r>
       <w:r>
         <w:rPr>
           <w:rStyle w:val="HTML"/>
         </w:rPr>
         <w:t>ProductID</w:t>
       </w:r>
-      <w:proofErr w:type="spellEnd"/>
       <w:r>
         <w:t xml:space="preserve">, </w:t>
       </w:r>
@@ -3380,14 +3261,12 @@
       <w:r>
         <w:t xml:space="preserve">, </w:t>
       </w:r>
-      <w:proofErr w:type="spellStart"/>
       <w:r>
         <w:rPr>
           <w:rStyle w:val="HTML"/>
         </w:rPr>
         <w:t>CategoryID</w:t>
       </w:r>
-      <w:proofErr w:type="spellEnd"/>
       <w:r>
         <w:t xml:space="preserve">, </w:t>
       </w:r>
@@ -3409,44 +3288,30 @@
           <w:numId w:val="13"/>
         </w:numPr>
       </w:pPr>
-      <w:proofErr w:type="spellStart"/>
       <w:r>
         <w:rPr>
           <w:rStyle w:val="afff2"/>
         </w:rPr>
         <w:t>Sku</w:t>
       </w:r>
-      <w:proofErr w:type="spellEnd"/>
-      <w:r>
-        <w:t xml:space="preserve"> (</w:t>
-      </w:r>
-      <w:proofErr w:type="spellStart"/>
-      <w:r>
-        <w:t>Конфигурация</w:t>
-      </w:r>
-      <w:proofErr w:type="spellEnd"/>
-      <w:r>
-        <w:t xml:space="preserve"> SKU): </w:t>
-      </w:r>
-      <w:proofErr w:type="spellStart"/>
+      <w:r>
+        <w:t xml:space="preserve"> (Конфигурация SKU): </w:t>
+      </w:r>
       <w:r>
         <w:rPr>
           <w:rStyle w:val="HTML"/>
         </w:rPr>
         <w:t>SkuID</w:t>
       </w:r>
-      <w:proofErr w:type="spellEnd"/>
       <w:r>
         <w:t xml:space="preserve">, </w:t>
       </w:r>
-      <w:proofErr w:type="spellStart"/>
       <w:r>
         <w:rPr>
           <w:rStyle w:val="HTML"/>
         </w:rPr>
         <w:t>ProductID</w:t>
       </w:r>
-      <w:proofErr w:type="spellEnd"/>
       <w:r>
         <w:t xml:space="preserve">, </w:t>
       </w:r>
@@ -3468,24 +3333,14 @@
       <w:r>
         <w:t xml:space="preserve">, </w:t>
       </w:r>
-      <w:proofErr w:type="spellStart"/>
       <w:r>
         <w:rPr>
           <w:rStyle w:val="HTML"/>
         </w:rPr>
         <w:t>ModelCode</w:t>
       </w:r>
-      <w:proofErr w:type="spellEnd"/>
-      <w:r>
-        <w:t xml:space="preserve"> (</w:t>
-      </w:r>
-      <w:proofErr w:type="spellStart"/>
-      <w:r>
-        <w:t>артикул</w:t>
-      </w:r>
-      <w:proofErr w:type="spellEnd"/>
-      <w:r>
-        <w:t>).</w:t>
+      <w:r>
+        <w:t xml:space="preserve"> (артикул).</w:t>
       </w:r>
     </w:p>
     <w:p>
@@ -3503,35 +3358,23 @@
         <w:t>Price</w:t>
       </w:r>
       <w:r>
-        <w:t xml:space="preserve"> (</w:t>
-      </w:r>
-      <w:proofErr w:type="spellStart"/>
-      <w:r>
-        <w:t>Прайс</w:t>
-      </w:r>
-      <w:proofErr w:type="spellEnd"/>
-      <w:r>
-        <w:t xml:space="preserve">): </w:t>
-      </w:r>
-      <w:proofErr w:type="spellStart"/>
+        <w:t xml:space="preserve"> (Прайс): </w:t>
+      </w:r>
       <w:r>
         <w:rPr>
           <w:rStyle w:val="HTML"/>
         </w:rPr>
         <w:t>PriceID</w:t>
       </w:r>
-      <w:proofErr w:type="spellEnd"/>
       <w:r>
         <w:t xml:space="preserve">, </w:t>
       </w:r>
-      <w:proofErr w:type="spellStart"/>
       <w:r>
         <w:rPr>
           <w:rStyle w:val="HTML"/>
         </w:rPr>
         <w:t>SkuID</w:t>
       </w:r>
-      <w:proofErr w:type="spellEnd"/>
       <w:r>
         <w:t xml:space="preserve">, </w:t>
       </w:r>
@@ -3553,32 +3396,14 @@
       <w:r>
         <w:t xml:space="preserve">, </w:t>
       </w:r>
-      <w:proofErr w:type="spellStart"/>
       <w:r>
         <w:rPr>
           <w:rStyle w:val="HTML"/>
         </w:rPr>
         <w:t>EndDate</w:t>
       </w:r>
-      <w:proofErr w:type="spellEnd"/>
-      <w:r>
-        <w:t xml:space="preserve"> (</w:t>
-      </w:r>
-      <w:proofErr w:type="spellStart"/>
-      <w:r>
-        <w:t>история</w:t>
-      </w:r>
-      <w:proofErr w:type="spellEnd"/>
-      <w:r>
-        <w:t xml:space="preserve"> </w:t>
-      </w:r>
-      <w:proofErr w:type="spellStart"/>
-      <w:r>
-        <w:t>цен</w:t>
-      </w:r>
-      <w:proofErr w:type="spellEnd"/>
-      <w:r>
-        <w:t>).</w:t>
+      <w:r>
+        <w:t xml:space="preserve"> (история цен).</w:t>
       </w:r>
     </w:p>
     <w:p>
@@ -3596,24 +3421,14 @@
         <w:t>Order</w:t>
       </w:r>
       <w:r>
-        <w:t xml:space="preserve"> (</w:t>
-      </w:r>
-      <w:proofErr w:type="spellStart"/>
-      <w:r>
-        <w:t>Заказ</w:t>
-      </w:r>
-      <w:proofErr w:type="spellEnd"/>
-      <w:r>
-        <w:t xml:space="preserve">): </w:t>
-      </w:r>
-      <w:proofErr w:type="spellStart"/>
+        <w:t xml:space="preserve"> (Заказ): </w:t>
+      </w:r>
       <w:r>
         <w:rPr>
           <w:rStyle w:val="HTML"/>
         </w:rPr>
         <w:t>OrderID</w:t>
       </w:r>
-      <w:proofErr w:type="spellEnd"/>
       <w:r>
         <w:t xml:space="preserve">, </w:t>
       </w:r>
@@ -3626,14 +3441,12 @@
       <w:r>
         <w:t xml:space="preserve">, </w:t>
       </w:r>
-      <w:proofErr w:type="spellStart"/>
       <w:r>
         <w:rPr>
           <w:rStyle w:val="HTML"/>
         </w:rPr>
         <w:t>OrderDate</w:t>
       </w:r>
-      <w:proofErr w:type="spellEnd"/>
       <w:r>
         <w:t xml:space="preserve">, </w:t>
       </w:r>
@@ -3646,40 +3459,14 @@
       <w:r>
         <w:t xml:space="preserve">, </w:t>
       </w:r>
-      <w:proofErr w:type="spellStart"/>
       <w:r>
         <w:rPr>
           <w:rStyle w:val="HTML"/>
         </w:rPr>
         <w:t>StoreID</w:t>
       </w:r>
-      <w:proofErr w:type="spellEnd"/>
-      <w:r>
-        <w:t xml:space="preserve"> (</w:t>
-      </w:r>
-      <w:proofErr w:type="spellStart"/>
-      <w:r>
-        <w:t>точка</w:t>
-      </w:r>
-      <w:proofErr w:type="spellEnd"/>
-      <w:r>
-        <w:t xml:space="preserve"> </w:t>
-      </w:r>
-      <w:proofErr w:type="spellStart"/>
-      <w:r>
-        <w:t>выдачи</w:t>
-      </w:r>
-      <w:proofErr w:type="spellEnd"/>
-      <w:r>
-        <w:t>/</w:t>
-      </w:r>
-      <w:proofErr w:type="spellStart"/>
-      <w:r>
-        <w:t>магазин</w:t>
-      </w:r>
-      <w:proofErr w:type="spellEnd"/>
-      <w:r>
-        <w:t>).</w:t>
+      <w:r>
+        <w:t xml:space="preserve"> (точка выдачи/магазин).</w:t>
       </w:r>
     </w:p>
     <w:p>
@@ -3690,63 +3477,39 @@
           <w:numId w:val="13"/>
         </w:numPr>
       </w:pPr>
-      <w:proofErr w:type="spellStart"/>
       <w:r>
         <w:rPr>
           <w:rStyle w:val="afff2"/>
         </w:rPr>
         <w:t>OrderItem</w:t>
       </w:r>
-      <w:proofErr w:type="spellEnd"/>
-      <w:r>
-        <w:t xml:space="preserve"> (</w:t>
-      </w:r>
-      <w:proofErr w:type="spellStart"/>
-      <w:r>
-        <w:t>Позиция</w:t>
-      </w:r>
-      <w:proofErr w:type="spellEnd"/>
-      <w:r>
-        <w:t xml:space="preserve"> </w:t>
-      </w:r>
-      <w:proofErr w:type="spellStart"/>
-      <w:r>
-        <w:t>заказа</w:t>
-      </w:r>
-      <w:proofErr w:type="spellEnd"/>
-      <w:r>
-        <w:t xml:space="preserve">): </w:t>
-      </w:r>
-      <w:proofErr w:type="spellStart"/>
+      <w:r>
+        <w:t xml:space="preserve"> (Позиция заказа): </w:t>
+      </w:r>
       <w:r>
         <w:rPr>
           <w:rStyle w:val="HTML"/>
         </w:rPr>
         <w:t>OrderItemID</w:t>
       </w:r>
-      <w:proofErr w:type="spellEnd"/>
       <w:r>
         <w:t xml:space="preserve">, </w:t>
       </w:r>
-      <w:proofErr w:type="spellStart"/>
       <w:r>
         <w:rPr>
           <w:rStyle w:val="HTML"/>
         </w:rPr>
         <w:t>OrderID</w:t>
       </w:r>
-      <w:proofErr w:type="spellEnd"/>
       <w:r>
         <w:t xml:space="preserve">, </w:t>
       </w:r>
-      <w:proofErr w:type="spellStart"/>
       <w:r>
         <w:rPr>
           <w:rStyle w:val="HTML"/>
         </w:rPr>
         <w:t>SkuID</w:t>
       </w:r>
-      <w:proofErr w:type="spellEnd"/>
       <w:r>
         <w:t xml:space="preserve">, </w:t>
       </w:r>
@@ -3759,14 +3522,12 @@
       <w:r>
         <w:t xml:space="preserve">, </w:t>
       </w:r>
-      <w:proofErr w:type="spellStart"/>
       <w:r>
         <w:rPr>
           <w:rStyle w:val="HTML"/>
         </w:rPr>
         <w:t>UnitPriceLocked</w:t>
       </w:r>
-      <w:proofErr w:type="spellEnd"/>
       <w:r>
         <w:t>.</w:t>
       </w:r>
@@ -3786,35 +3547,23 @@
         <w:t>Payment</w:t>
       </w:r>
       <w:r>
-        <w:t xml:space="preserve"> (</w:t>
-      </w:r>
-      <w:proofErr w:type="spellStart"/>
-      <w:r>
-        <w:t>Платёж</w:t>
-      </w:r>
-      <w:proofErr w:type="spellEnd"/>
-      <w:r>
-        <w:t xml:space="preserve">): </w:t>
-      </w:r>
-      <w:proofErr w:type="spellStart"/>
+        <w:t xml:space="preserve"> (Платёж): </w:t>
+      </w:r>
       <w:r>
         <w:rPr>
           <w:rStyle w:val="HTML"/>
         </w:rPr>
         <w:t>PaymentID</w:t>
       </w:r>
-      <w:proofErr w:type="spellEnd"/>
       <w:r>
         <w:t xml:space="preserve">, </w:t>
       </w:r>
-      <w:proofErr w:type="spellStart"/>
       <w:r>
         <w:rPr>
           <w:rStyle w:val="HTML"/>
         </w:rPr>
         <w:t>OrderID</w:t>
       </w:r>
-      <w:proofErr w:type="spellEnd"/>
       <w:r>
         <w:t xml:space="preserve">, </w:t>
       </w:r>
@@ -3827,25 +3576,21 @@
       <w:r>
         <w:t xml:space="preserve">, </w:t>
       </w:r>
-      <w:proofErr w:type="spellStart"/>
       <w:r>
         <w:rPr>
           <w:rStyle w:val="HTML"/>
         </w:rPr>
         <w:t>PaymentDate</w:t>
       </w:r>
-      <w:proofErr w:type="spellEnd"/>
       <w:r>
         <w:t xml:space="preserve">, </w:t>
       </w:r>
-      <w:proofErr w:type="spellStart"/>
       <w:r>
         <w:rPr>
           <w:rStyle w:val="HTML"/>
         </w:rPr>
         <w:t>PaymentStatus</w:t>
       </w:r>
-      <w:proofErr w:type="spellEnd"/>
       <w:r>
         <w:t xml:space="preserve">, </w:t>
       </w:r>
@@ -3874,43 +3619,23 @@
         <w:t>Store</w:t>
       </w:r>
       <w:r>
-        <w:t xml:space="preserve"> (</w:t>
-      </w:r>
-      <w:proofErr w:type="spellStart"/>
-      <w:r>
-        <w:t>Магазин</w:t>
-      </w:r>
-      <w:proofErr w:type="spellEnd"/>
-      <w:r>
-        <w:t>/</w:t>
-      </w:r>
-      <w:proofErr w:type="spellStart"/>
-      <w:r>
-        <w:t>Склад</w:t>
-      </w:r>
-      <w:proofErr w:type="spellEnd"/>
-      <w:r>
-        <w:t xml:space="preserve">): </w:t>
-      </w:r>
-      <w:proofErr w:type="spellStart"/>
+        <w:t xml:space="preserve"> (Магазин/Склад): </w:t>
+      </w:r>
       <w:r>
         <w:rPr>
           <w:rStyle w:val="HTML"/>
         </w:rPr>
         <w:t>StoreID</w:t>
       </w:r>
-      <w:proofErr w:type="spellEnd"/>
       <w:r>
         <w:t xml:space="preserve">, </w:t>
       </w:r>
-      <w:proofErr w:type="spellStart"/>
       <w:r>
         <w:rPr>
           <w:rStyle w:val="HTML"/>
         </w:rPr>
         <w:t>StoreName</w:t>
       </w:r>
-      <w:proofErr w:type="spellEnd"/>
       <w:r>
         <w:t xml:space="preserve">, </w:t>
       </w:r>
@@ -3948,79 +3673,59 @@
         <w:t>Inventory</w:t>
       </w:r>
       <w:r>
-        <w:t xml:space="preserve"> (</w:t>
-      </w:r>
-      <w:proofErr w:type="spellStart"/>
-      <w:r>
-        <w:t>Остаток</w:t>
-      </w:r>
-      <w:proofErr w:type="spellEnd"/>
-      <w:r>
-        <w:t xml:space="preserve">): </w:t>
-      </w:r>
-      <w:proofErr w:type="spellStart"/>
+        <w:t xml:space="preserve"> (Остаток): </w:t>
+      </w:r>
       <w:r>
         <w:rPr>
           <w:rStyle w:val="HTML"/>
         </w:rPr>
         <w:t>InventoryID</w:t>
       </w:r>
-      <w:proofErr w:type="spellEnd"/>
       <w:r>
         <w:t xml:space="preserve">, </w:t>
       </w:r>
-      <w:proofErr w:type="spellStart"/>
       <w:r>
         <w:rPr>
           <w:rStyle w:val="HTML"/>
         </w:rPr>
         <w:t>StoreID</w:t>
       </w:r>
-      <w:proofErr w:type="spellEnd"/>
       <w:r>
         <w:t xml:space="preserve">, </w:t>
       </w:r>
-      <w:proofErr w:type="spellStart"/>
       <w:r>
         <w:rPr>
           <w:rStyle w:val="HTML"/>
         </w:rPr>
         <w:t>SkuID</w:t>
       </w:r>
-      <w:proofErr w:type="spellEnd"/>
       <w:r>
         <w:t xml:space="preserve">, </w:t>
       </w:r>
-      <w:proofErr w:type="spellStart"/>
       <w:r>
         <w:rPr>
           <w:rStyle w:val="HTML"/>
         </w:rPr>
         <w:t>QtyOnHand</w:t>
       </w:r>
-      <w:proofErr w:type="spellEnd"/>
       <w:r>
         <w:t xml:space="preserve">, </w:t>
       </w:r>
-      <w:proofErr w:type="spellStart"/>
       <w:r>
         <w:rPr>
           <w:rStyle w:val="HTML"/>
         </w:rPr>
         <w:t>QtyReserved</w:t>
       </w:r>
-      <w:proofErr w:type="spellEnd"/>
       <w:r>
         <w:t xml:space="preserve">, </w:t>
       </w:r>
-      <w:proofErr w:type="spellStart"/>
       <w:r>
         <w:rPr>
           <w:rStyle w:val="HTML"/>
         </w:rPr>
         <w:t>UpdatedAt</w:t>
       </w:r>
-      <w:proofErr w:type="spellEnd"/>
       <w:r>
         <w:t>.</w:t>
       </w:r>
@@ -4060,14 +3765,12 @@
         </w:rPr>
         <w:t xml:space="preserve">, а в </w:t>
       </w:r>
-      <w:proofErr w:type="spellStart"/>
       <w:r>
         <w:rPr>
           <w:rStyle w:val="HTML"/>
         </w:rPr>
         <w:t>OrderItem</w:t>
       </w:r>
-      <w:proofErr w:type="spellEnd"/>
       <w:r>
         <w:rPr>
           <w:rStyle w:val="HTML"/>
@@ -4075,14 +3778,12 @@
         </w:rPr>
         <w:t>.</w:t>
       </w:r>
-      <w:proofErr w:type="spellStart"/>
       <w:r>
         <w:rPr>
           <w:rStyle w:val="HTML"/>
         </w:rPr>
         <w:t>UnitPriceLocked</w:t>
       </w:r>
-      <w:proofErr w:type="spellEnd"/>
       <w:r>
         <w:rPr>
           <w:lang w:val="ru-RU"/>
@@ -4105,7 +3806,6 @@
         <w:pStyle w:val="afff1"/>
         <w:ind w:firstLine="708"/>
       </w:pPr>
-      <w:proofErr w:type="gramStart"/>
       <w:r>
         <w:rPr>
           <w:rFonts w:hAnsi="Symbol"/>
@@ -4119,25 +3819,10 @@
         <w:rPr>
           <w:rStyle w:val="afff2"/>
         </w:rPr>
-        <w:t>Customer</w:t>
-      </w:r>
-      <w:proofErr w:type="gramEnd"/>
-      <w:r>
-        <w:rPr>
-          <w:rStyle w:val="afff2"/>
-        </w:rPr>
-        <w:t xml:space="preserve"> 1:M Order</w:t>
-      </w:r>
-      <w:r>
-        <w:t xml:space="preserve"> — «</w:t>
-      </w:r>
-      <w:proofErr w:type="spellStart"/>
-      <w:r>
-        <w:t>оформляет</w:t>
-      </w:r>
-      <w:proofErr w:type="spellEnd"/>
-      <w:r>
-        <w:t>».</w:t>
+        <w:t>Customer 1:M Order</w:t>
+      </w:r>
+      <w:r>
+        <w:t xml:space="preserve"> — «оформляет».</w:t>
       </w:r>
     </w:p>
     <w:p>
@@ -4145,7 +3830,6 @@
         <w:pStyle w:val="afff1"/>
         <w:ind w:firstLine="708"/>
       </w:pPr>
-      <w:proofErr w:type="gramStart"/>
       <w:r>
         <w:rPr>
           <w:rFonts w:hAnsi="Symbol"/>
@@ -4159,33 +3843,10 @@
         <w:rPr>
           <w:rStyle w:val="afff2"/>
         </w:rPr>
-        <w:t>Order</w:t>
-      </w:r>
-      <w:proofErr w:type="gramEnd"/>
-      <w:r>
-        <w:rPr>
-          <w:rStyle w:val="afff2"/>
-        </w:rPr>
-        <w:t xml:space="preserve"> 1:M </w:t>
-      </w:r>
-      <w:proofErr w:type="spellStart"/>
-      <w:r>
-        <w:rPr>
-          <w:rStyle w:val="afff2"/>
-        </w:rPr>
-        <w:t>OrderItem</w:t>
-      </w:r>
-      <w:proofErr w:type="spellEnd"/>
-      <w:r>
-        <w:t xml:space="preserve"> — «</w:t>
-      </w:r>
-      <w:proofErr w:type="spellStart"/>
-      <w:r>
-        <w:t>содержит</w:t>
-      </w:r>
-      <w:proofErr w:type="spellEnd"/>
-      <w:r>
-        <w:t>».</w:t>
+        <w:t>Order 1:M OrderItem</w:t>
+      </w:r>
+      <w:r>
+        <w:t xml:space="preserve"> — «содержит».</w:t>
       </w:r>
     </w:p>
     <w:p>
@@ -4193,7 +3854,6 @@
         <w:pStyle w:val="afff1"/>
         <w:ind w:firstLine="708"/>
       </w:pPr>
-      <w:proofErr w:type="gramStart"/>
       <w:r>
         <w:rPr>
           <w:rFonts w:hAnsi="Symbol"/>
@@ -4207,25 +3867,10 @@
         <w:rPr>
           <w:rStyle w:val="afff2"/>
         </w:rPr>
-        <w:t>Order</w:t>
-      </w:r>
-      <w:proofErr w:type="gramEnd"/>
-      <w:r>
-        <w:rPr>
-          <w:rStyle w:val="afff2"/>
-        </w:rPr>
-        <w:t xml:space="preserve"> 1:M Payment</w:t>
-      </w:r>
-      <w:r>
-        <w:t xml:space="preserve"> — «</w:t>
-      </w:r>
-      <w:proofErr w:type="spellStart"/>
-      <w:r>
-        <w:t>оплачивается</w:t>
-      </w:r>
-      <w:proofErr w:type="spellEnd"/>
-      <w:r>
-        <w:t>».</w:t>
+        <w:t>Order 1:M Payment</w:t>
+      </w:r>
+      <w:r>
+        <w:t xml:space="preserve"> — «оплачивается».</w:t>
       </w:r>
     </w:p>
     <w:p>
@@ -4233,7 +3878,6 @@
         <w:pStyle w:val="afff1"/>
         <w:ind w:firstLine="708"/>
       </w:pPr>
-      <w:proofErr w:type="gramStart"/>
       <w:r>
         <w:rPr>
           <w:rFonts w:hAnsi="Symbol"/>
@@ -4249,7 +3893,6 @@
         </w:rPr>
         <w:t>Product</w:t>
       </w:r>
-      <w:proofErr w:type="gramEnd"/>
       <w:r>
         <w:rPr>
           <w:rStyle w:val="afff2"/>
@@ -4268,14 +3911,12 @@
         </w:rPr>
         <w:t xml:space="preserve"> </w:t>
       </w:r>
-      <w:proofErr w:type="spellStart"/>
       <w:r>
         <w:rPr>
           <w:rStyle w:val="afff2"/>
         </w:rPr>
         <w:t>Sku</w:t>
       </w:r>
-      <w:proofErr w:type="spellEnd"/>
       <w:r>
         <w:t xml:space="preserve"> — «</w:t>
       </w:r>
@@ -4306,7 +3947,6 @@
           <w:lang w:val="ru-RU"/>
         </w:rPr>
       </w:pPr>
-      <w:proofErr w:type="gramStart"/>
       <w:r>
         <w:rPr>
           <w:rFonts w:hAnsi="Symbol"/>
@@ -4325,7 +3965,6 @@
         </w:rPr>
         <w:t>Category</w:t>
       </w:r>
-      <w:proofErr w:type="gramEnd"/>
       <w:r>
         <w:rPr>
           <w:rStyle w:val="afff2"/>
@@ -4367,7 +4006,6 @@
           <w:lang w:val="ru-RU"/>
         </w:rPr>
       </w:pPr>
-      <w:proofErr w:type="gramStart"/>
       <w:r>
         <w:rPr>
           <w:rFonts w:hAnsi="Symbol"/>
@@ -4380,15 +4018,12 @@
         </w:rPr>
         <w:t xml:space="preserve">  </w:t>
       </w:r>
-      <w:proofErr w:type="spellStart"/>
       <w:r>
         <w:rPr>
           <w:rStyle w:val="afff2"/>
         </w:rPr>
         <w:t>Sku</w:t>
       </w:r>
-      <w:proofErr w:type="spellEnd"/>
-      <w:proofErr w:type="gramEnd"/>
       <w:r>
         <w:rPr>
           <w:rStyle w:val="afff2"/>
@@ -4430,7 +4065,6 @@
           <w:lang w:val="ru-RU"/>
         </w:rPr>
       </w:pPr>
-      <w:proofErr w:type="gramStart"/>
       <w:r>
         <w:rPr>
           <w:rFonts w:hAnsi="Symbol"/>
@@ -4449,7 +4083,6 @@
         </w:rPr>
         <w:t>Store</w:t>
       </w:r>
-      <w:proofErr w:type="gramEnd"/>
       <w:r>
         <w:rPr>
           <w:rStyle w:val="afff2"/>
@@ -4457,7 +4090,6 @@
         </w:rPr>
         <w:t xml:space="preserve"> </w:t>
       </w:r>
-      <w:proofErr w:type="gramStart"/>
       <w:r>
         <w:rPr>
           <w:rStyle w:val="afff2"/>
@@ -4477,7 +4109,6 @@
         </w:rPr>
         <w:t>N</w:t>
       </w:r>
-      <w:proofErr w:type="gramEnd"/>
       <w:r>
         <w:rPr>
           <w:rStyle w:val="afff2"/>
@@ -4485,14 +4116,12 @@
         </w:rPr>
         <w:t xml:space="preserve"> </w:t>
       </w:r>
-      <w:proofErr w:type="spellStart"/>
       <w:r>
         <w:rPr>
           <w:rStyle w:val="afff2"/>
         </w:rPr>
         <w:t>Sku</w:t>
       </w:r>
-      <w:proofErr w:type="spellEnd"/>
       <w:r>
         <w:rPr>
           <w:lang w:val="ru-RU"/>
@@ -4520,7 +4149,6 @@
           <w:lang w:val="ru-RU"/>
         </w:rPr>
       </w:pPr>
-      <w:proofErr w:type="gramStart"/>
       <w:r>
         <w:rPr>
           <w:rFonts w:hAnsi="Symbol"/>
@@ -4539,7 +4167,6 @@
         </w:rPr>
         <w:t>Order</w:t>
       </w:r>
-      <w:proofErr w:type="gramEnd"/>
       <w:r>
         <w:rPr>
           <w:rStyle w:val="afff2"/>
@@ -4589,7 +4216,6 @@
         <w:pStyle w:val="afff1"/>
         <w:ind w:firstLine="708"/>
       </w:pPr>
-      <w:proofErr w:type="gramStart"/>
       <w:r>
         <w:rPr>
           <w:rFonts w:hAnsi="Symbol"/>
@@ -4605,7 +4231,6 @@
         </w:rPr>
         <w:t>Customer</w:t>
       </w:r>
-      <w:proofErr w:type="gramEnd"/>
       <w:r>
         <w:t>(</w:t>
       </w:r>
@@ -4616,23 +4241,7 @@
         <w:t>CustomerID</w:t>
       </w:r>
       <w:r>
-        <w:t xml:space="preserve">, </w:t>
-      </w:r>
-      <w:proofErr w:type="spellStart"/>
-      <w:r>
-        <w:t>FullName</w:t>
-      </w:r>
-      <w:proofErr w:type="spellEnd"/>
-      <w:r>
-        <w:t xml:space="preserve">, Phone, Email, </w:t>
-      </w:r>
-      <w:proofErr w:type="spellStart"/>
-      <w:r>
-        <w:t>RegistrationDate</w:t>
-      </w:r>
-      <w:proofErr w:type="spellEnd"/>
-      <w:r>
-        <w:t>)</w:t>
+        <w:t>, FullName, Phone, Email, RegistrationDate)</w:t>
       </w:r>
     </w:p>
     <w:p>
@@ -4640,7 +4249,6 @@
         <w:pStyle w:val="afff1"/>
         <w:ind w:firstLine="708"/>
       </w:pPr>
-      <w:proofErr w:type="gramStart"/>
       <w:r>
         <w:rPr>
           <w:rFonts w:hAnsi="Symbol"/>
@@ -4656,37 +4264,24 @@
         </w:rPr>
         <w:t>Category</w:t>
       </w:r>
-      <w:proofErr w:type="gramEnd"/>
       <w:r>
         <w:t>(</w:t>
       </w:r>
-      <w:proofErr w:type="spellStart"/>
       <w:r>
         <w:rPr>
           <w:rStyle w:val="HTML"/>
         </w:rPr>
         <w:t>CategoryID</w:t>
       </w:r>
-      <w:proofErr w:type="spellEnd"/>
-      <w:r>
-        <w:t xml:space="preserve">, </w:t>
-      </w:r>
-      <w:proofErr w:type="spellStart"/>
-      <w:r>
-        <w:t>CategoryName</w:t>
-      </w:r>
-      <w:proofErr w:type="spellEnd"/>
-      <w:r>
-        <w:t xml:space="preserve">, </w:t>
-      </w:r>
-      <w:proofErr w:type="spellStart"/>
+      <w:r>
+        <w:t xml:space="preserve">, CategoryName, </w:t>
+      </w:r>
       <w:r>
         <w:rPr>
           <w:rStyle w:val="afff3"/>
         </w:rPr>
         <w:t>ParentCategoryID→Category.CategoryID</w:t>
       </w:r>
-      <w:proofErr w:type="spellEnd"/>
       <w:r>
         <w:t>)</w:t>
       </w:r>
@@ -4696,7 +4291,6 @@
         <w:pStyle w:val="afff1"/>
         <w:ind w:firstLine="708"/>
       </w:pPr>
-      <w:proofErr w:type="gramStart"/>
       <w:r>
         <w:rPr>
           <w:rFonts w:hAnsi="Symbol"/>
@@ -4712,29 +4306,24 @@
         </w:rPr>
         <w:t>Product</w:t>
       </w:r>
-      <w:proofErr w:type="gramEnd"/>
       <w:r>
         <w:t>(</w:t>
       </w:r>
-      <w:proofErr w:type="spellStart"/>
       <w:r>
         <w:rPr>
           <w:rStyle w:val="HTML"/>
         </w:rPr>
         <w:t>ProductID</w:t>
       </w:r>
-      <w:proofErr w:type="spellEnd"/>
       <w:r>
         <w:t xml:space="preserve">, ProductName, </w:t>
       </w:r>
-      <w:proofErr w:type="spellStart"/>
       <w:r>
         <w:rPr>
           <w:rStyle w:val="afff3"/>
         </w:rPr>
         <w:t>CategoryID→Category.CategoryID</w:t>
       </w:r>
-      <w:proofErr w:type="spellEnd"/>
       <w:r>
         <w:t>, Description)</w:t>
       </w:r>
@@ -4744,7 +4333,6 @@
         <w:pStyle w:val="afff1"/>
         <w:ind w:firstLine="708"/>
       </w:pPr>
-      <w:proofErr w:type="gramStart"/>
       <w:r>
         <w:rPr>
           <w:rFonts w:hAnsi="Symbol"/>
@@ -4754,47 +4342,32 @@
       <w:r>
         <w:t xml:space="preserve">  </w:t>
       </w:r>
-      <w:proofErr w:type="spellStart"/>
       <w:r>
         <w:rPr>
           <w:rStyle w:val="afff2"/>
         </w:rPr>
         <w:t>Sku</w:t>
       </w:r>
-      <w:proofErr w:type="spellEnd"/>
-      <w:proofErr w:type="gramEnd"/>
       <w:r>
         <w:t>(</w:t>
       </w:r>
-      <w:proofErr w:type="spellStart"/>
       <w:r>
         <w:rPr>
           <w:rStyle w:val="HTML"/>
         </w:rPr>
         <w:t>SkuID</w:t>
       </w:r>
-      <w:proofErr w:type="spellEnd"/>
       <w:r>
         <w:t xml:space="preserve">, </w:t>
       </w:r>
-      <w:proofErr w:type="spellStart"/>
       <w:r>
         <w:rPr>
           <w:rStyle w:val="afff3"/>
         </w:rPr>
         <w:t>ProductID→Product.ProductID</w:t>
       </w:r>
-      <w:proofErr w:type="spellEnd"/>
-      <w:r>
-        <w:t xml:space="preserve">, Color, Memory, </w:t>
-      </w:r>
-      <w:proofErr w:type="spellStart"/>
-      <w:r>
-        <w:t>ModelCode</w:t>
-      </w:r>
-      <w:proofErr w:type="spellEnd"/>
-      <w:r>
-        <w:t>)</w:t>
+      <w:r>
+        <w:t>, Color, Memory, ModelCode)</w:t>
       </w:r>
     </w:p>
     <w:p>
@@ -4802,7 +4375,6 @@
         <w:pStyle w:val="afff1"/>
         <w:ind w:firstLine="708"/>
       </w:pPr>
-      <w:proofErr w:type="gramStart"/>
       <w:r>
         <w:rPr>
           <w:rFonts w:hAnsi="Symbol"/>
@@ -4818,39 +4390,26 @@
         </w:rPr>
         <w:t>Price</w:t>
       </w:r>
-      <w:proofErr w:type="gramEnd"/>
       <w:r>
         <w:t>(</w:t>
       </w:r>
-      <w:proofErr w:type="spellStart"/>
       <w:r>
         <w:rPr>
           <w:rStyle w:val="HTML"/>
         </w:rPr>
         <w:t>PriceID</w:t>
       </w:r>
-      <w:proofErr w:type="spellEnd"/>
       <w:r>
         <w:t xml:space="preserve">, </w:t>
       </w:r>
-      <w:proofErr w:type="spellStart"/>
       <w:r>
         <w:rPr>
           <w:rStyle w:val="afff3"/>
         </w:rPr>
         <w:t>SkuID→Sku.SkuID</w:t>
       </w:r>
-      <w:proofErr w:type="spellEnd"/>
-      <w:r>
-        <w:t xml:space="preserve">, Price, StartDate, </w:t>
-      </w:r>
-      <w:proofErr w:type="spellStart"/>
-      <w:r>
-        <w:t>EndDate</w:t>
-      </w:r>
-      <w:proofErr w:type="spellEnd"/>
-      <w:r>
-        <w:t>)</w:t>
+      <w:r>
+        <w:t>, Price, StartDate, EndDate)</w:t>
       </w:r>
     </w:p>
     <w:p>
@@ -4858,7 +4417,6 @@
         <w:pStyle w:val="afff1"/>
         <w:ind w:firstLine="708"/>
       </w:pPr>
-      <w:proofErr w:type="gramStart"/>
       <w:r>
         <w:rPr>
           <w:rFonts w:hAnsi="Symbol"/>
@@ -4874,28 +4432,17 @@
         </w:rPr>
         <w:t>Store</w:t>
       </w:r>
-      <w:proofErr w:type="gramEnd"/>
       <w:r>
         <w:t>(</w:t>
       </w:r>
-      <w:proofErr w:type="spellStart"/>
       <w:r>
         <w:rPr>
           <w:rStyle w:val="HTML"/>
         </w:rPr>
         <w:t>StoreID</w:t>
       </w:r>
-      <w:proofErr w:type="spellEnd"/>
-      <w:r>
-        <w:t xml:space="preserve">, </w:t>
-      </w:r>
-      <w:proofErr w:type="spellStart"/>
-      <w:r>
-        <w:t>StoreName</w:t>
-      </w:r>
-      <w:proofErr w:type="spellEnd"/>
-      <w:r>
-        <w:t>, Type, Address)</w:t>
+      <w:r>
+        <w:t>, StoreName, Type, Address)</w:t>
       </w:r>
     </w:p>
     <w:p>
@@ -4903,7 +4450,6 @@
         <w:pStyle w:val="afff1"/>
         <w:ind w:left="708"/>
       </w:pPr>
-      <w:proofErr w:type="gramStart"/>
       <w:r>
         <w:rPr>
           <w:rFonts w:hAnsi="Symbol"/>
@@ -4919,66 +4465,35 @@
         </w:rPr>
         <w:t>Inventory</w:t>
       </w:r>
-      <w:proofErr w:type="gramEnd"/>
       <w:r>
         <w:t>(</w:t>
       </w:r>
-      <w:proofErr w:type="spellStart"/>
       <w:r>
         <w:rPr>
           <w:rStyle w:val="HTML"/>
         </w:rPr>
         <w:t>InventoryID</w:t>
       </w:r>
-      <w:proofErr w:type="spellEnd"/>
       <w:r>
         <w:t xml:space="preserve">, </w:t>
       </w:r>
-      <w:proofErr w:type="spellStart"/>
       <w:r>
         <w:rPr>
           <w:rStyle w:val="afff3"/>
         </w:rPr>
         <w:t>StoreID→Store.StoreID</w:t>
       </w:r>
-      <w:proofErr w:type="spellEnd"/>
       <w:r>
         <w:t xml:space="preserve">, </w:t>
       </w:r>
-      <w:proofErr w:type="spellStart"/>
       <w:r>
         <w:rPr>
           <w:rStyle w:val="afff3"/>
         </w:rPr>
         <w:t>SkuID→Sku.SkuID</w:t>
       </w:r>
-      <w:proofErr w:type="spellEnd"/>
-      <w:r>
-        <w:t xml:space="preserve">, </w:t>
-      </w:r>
-      <w:proofErr w:type="spellStart"/>
-      <w:r>
-        <w:t>QtyOnHand</w:t>
-      </w:r>
-      <w:proofErr w:type="spellEnd"/>
-      <w:r>
-        <w:t xml:space="preserve">, </w:t>
-      </w:r>
-      <w:proofErr w:type="spellStart"/>
-      <w:r>
-        <w:t>QtyReserved</w:t>
-      </w:r>
-      <w:proofErr w:type="spellEnd"/>
-      <w:r>
-        <w:t xml:space="preserve">, </w:t>
-      </w:r>
-      <w:proofErr w:type="spellStart"/>
-      <w:r>
-        <w:t>UpdatedAt</w:t>
-      </w:r>
-      <w:proofErr w:type="spellEnd"/>
-      <w:r>
-        <w:t>)</w:t>
+      <w:r>
+        <w:t>, QtyOnHand, QtyReserved, UpdatedAt)</w:t>
       </w:r>
     </w:p>
     <w:p>
@@ -4986,7 +4501,6 @@
         <w:pStyle w:val="afff1"/>
         <w:ind w:left="708"/>
       </w:pPr>
-      <w:proofErr w:type="gramStart"/>
       <w:r>
         <w:rPr>
           <w:rFonts w:hAnsi="Symbol"/>
@@ -5002,48 +4516,33 @@
         </w:rPr>
         <w:t>Order</w:t>
       </w:r>
-      <w:proofErr w:type="gramEnd"/>
       <w:r>
         <w:t>(</w:t>
       </w:r>
-      <w:proofErr w:type="spellStart"/>
       <w:r>
         <w:rPr>
           <w:rStyle w:val="HTML"/>
         </w:rPr>
         <w:t>OrderID</w:t>
       </w:r>
-      <w:proofErr w:type="spellEnd"/>
       <w:r>
         <w:t xml:space="preserve">, </w:t>
       </w:r>
-      <w:proofErr w:type="spellStart"/>
       <w:r>
         <w:rPr>
           <w:rStyle w:val="afff3"/>
         </w:rPr>
         <w:t>CustomerID→Customer.CustomerID</w:t>
       </w:r>
-      <w:proofErr w:type="spellEnd"/>
-      <w:r>
-        <w:t xml:space="preserve">, </w:t>
-      </w:r>
-      <w:proofErr w:type="spellStart"/>
-      <w:r>
-        <w:t>OrderDate</w:t>
-      </w:r>
-      <w:proofErr w:type="spellEnd"/>
-      <w:r>
-        <w:t xml:space="preserve">, Status, </w:t>
-      </w:r>
-      <w:proofErr w:type="spellStart"/>
+      <w:r>
+        <w:t xml:space="preserve">, OrderDate, Status, </w:t>
+      </w:r>
       <w:r>
         <w:rPr>
           <w:rStyle w:val="afff3"/>
         </w:rPr>
         <w:t>StoreID→Store.StoreID</w:t>
       </w:r>
-      <w:proofErr w:type="spellEnd"/>
       <w:r>
         <w:t>)</w:t>
       </w:r>
@@ -5053,7 +4552,6 @@
         <w:pStyle w:val="afff1"/>
         <w:ind w:left="708"/>
       </w:pPr>
-      <w:proofErr w:type="gramStart"/>
       <w:r>
         <w:rPr>
           <w:rFonts w:hAnsi="Symbol"/>
@@ -5063,58 +4561,41 @@
       <w:r>
         <w:t xml:space="preserve">  </w:t>
       </w:r>
-      <w:proofErr w:type="spellStart"/>
       <w:r>
         <w:rPr>
           <w:rStyle w:val="afff2"/>
         </w:rPr>
         <w:t>OrderItem</w:t>
       </w:r>
-      <w:proofErr w:type="spellEnd"/>
-      <w:proofErr w:type="gramEnd"/>
       <w:r>
         <w:t>(</w:t>
       </w:r>
-      <w:proofErr w:type="spellStart"/>
       <w:r>
         <w:rPr>
           <w:rStyle w:val="HTML"/>
         </w:rPr>
         <w:t>OrderItemID</w:t>
       </w:r>
-      <w:proofErr w:type="spellEnd"/>
       <w:r>
         <w:t xml:space="preserve">, </w:t>
       </w:r>
-      <w:proofErr w:type="spellStart"/>
       <w:r>
         <w:rPr>
           <w:rStyle w:val="afff3"/>
         </w:rPr>
         <w:t>OrderID→Order.OrderID</w:t>
       </w:r>
-      <w:proofErr w:type="spellEnd"/>
       <w:r>
         <w:t xml:space="preserve">, </w:t>
       </w:r>
-      <w:proofErr w:type="spellStart"/>
       <w:r>
         <w:rPr>
           <w:rStyle w:val="afff3"/>
         </w:rPr>
         <w:t>SkuID→Sku.SkuID</w:t>
       </w:r>
-      <w:proofErr w:type="spellEnd"/>
-      <w:r>
-        <w:t xml:space="preserve">, Qty, </w:t>
-      </w:r>
-      <w:proofErr w:type="spellStart"/>
-      <w:r>
-        <w:t>UnitPriceLocked</w:t>
-      </w:r>
-      <w:proofErr w:type="spellEnd"/>
-      <w:r>
-        <w:t>)</w:t>
+      <w:r>
+        <w:t>, Qty, UnitPriceLocked)</w:t>
       </w:r>
     </w:p>
     <w:p>
@@ -5183,7 +4664,6 @@
           </wp:anchor>
         </w:drawing>
       </w:r>
-      <w:proofErr w:type="gramStart"/>
       <w:r>
         <w:rPr>
           <w:rFonts w:hAnsi="Symbol"/>
@@ -5199,47 +4679,26 @@
         </w:rPr>
         <w:t>Payment</w:t>
       </w:r>
-      <w:proofErr w:type="gramEnd"/>
       <w:r>
         <w:t>(</w:t>
       </w:r>
-      <w:proofErr w:type="spellStart"/>
       <w:r>
         <w:rPr>
           <w:rStyle w:val="HTML"/>
         </w:rPr>
         <w:t>PaymentID</w:t>
       </w:r>
-      <w:proofErr w:type="spellEnd"/>
       <w:r>
         <w:t xml:space="preserve">, </w:t>
       </w:r>
-      <w:proofErr w:type="spellStart"/>
       <w:r>
         <w:rPr>
           <w:rStyle w:val="afff3"/>
         </w:rPr>
         <w:t>OrderID→Order.OrderID</w:t>
       </w:r>
-      <w:proofErr w:type="spellEnd"/>
-      <w:r>
-        <w:t xml:space="preserve">, Amount, </w:t>
-      </w:r>
-      <w:proofErr w:type="spellStart"/>
-      <w:r>
-        <w:t>PaymentDate</w:t>
-      </w:r>
-      <w:proofErr w:type="spellEnd"/>
-      <w:r>
-        <w:t xml:space="preserve">, </w:t>
-      </w:r>
-      <w:proofErr w:type="spellStart"/>
-      <w:r>
-        <w:t>PaymentStatus</w:t>
-      </w:r>
-      <w:proofErr w:type="spellEnd"/>
-      <w:r>
-        <w:t>, Method)</w:t>
+      <w:r>
+        <w:t>, Amount, PaymentDate, PaymentStatus, Method)</w:t>
       </w:r>
     </w:p>
     <w:p>
@@ -5300,21 +4759,7 @@
         <w:rPr>
           <w:lang w:val="ru-RU"/>
         </w:rPr>
-        <w:t xml:space="preserve">Все атрибуты </w:t>
-      </w:r>
-      <w:proofErr w:type="spellStart"/>
-      <w:r>
-        <w:rPr>
-          <w:lang w:val="ru-RU"/>
-        </w:rPr>
-        <w:t>атомарны</w:t>
-      </w:r>
-      <w:proofErr w:type="spellEnd"/>
-      <w:r>
-        <w:rPr>
-          <w:lang w:val="ru-RU"/>
-        </w:rPr>
-        <w:t>: ФИО/адрес/цвет/память/цены не хранятся массивами; даты — скаляры</w:t>
+        <w:t>Все атрибуты атомарны: ФИО/адрес/цвет/память/цены не хранятся массивами; даты — скаляры</w:t>
       </w:r>
     </w:p>
     <w:p>
@@ -5360,7 +4805,6 @@
           <w:lang w:val="ru-RU"/>
         </w:rPr>
       </w:pPr>
-      <w:proofErr w:type="gramStart"/>
       <w:r>
         <w:rPr>
           <w:rFonts w:hAnsi="Symbol"/>
@@ -5371,51 +4815,38 @@
         <w:rPr>
           <w:lang w:val="ru-RU"/>
         </w:rPr>
-        <w:t xml:space="preserve">  В</w:t>
-      </w:r>
-      <w:proofErr w:type="gramEnd"/>
-      <w:r>
-        <w:rPr>
-          <w:lang w:val="ru-RU"/>
-        </w:rPr>
-        <w:t xml:space="preserve"> </w:t>
-      </w:r>
-      <w:proofErr w:type="spellStart"/>
+        <w:t xml:space="preserve">  В </w:t>
+      </w:r>
       <w:r>
         <w:rPr>
           <w:rStyle w:val="afff2"/>
         </w:rPr>
         <w:t>OrderItem</w:t>
       </w:r>
-      <w:proofErr w:type="spellEnd"/>
       <w:r>
         <w:rPr>
           <w:lang w:val="ru-RU"/>
         </w:rPr>
         <w:t xml:space="preserve"> цена продажи </w:t>
       </w:r>
-      <w:proofErr w:type="spellStart"/>
       <w:r>
         <w:rPr>
           <w:rStyle w:val="HTML"/>
         </w:rPr>
         <w:t>UnitPriceLocked</w:t>
       </w:r>
-      <w:proofErr w:type="spellEnd"/>
       <w:r>
         <w:rPr>
           <w:lang w:val="ru-RU"/>
         </w:rPr>
         <w:t xml:space="preserve"> зависит от </w:t>
       </w:r>
-      <w:proofErr w:type="spellStart"/>
       <w:r>
         <w:rPr>
           <w:rStyle w:val="HTML"/>
         </w:rPr>
         <w:t>OrderItemID</w:t>
       </w:r>
-      <w:proofErr w:type="spellEnd"/>
       <w:r>
         <w:rPr>
           <w:lang w:val="ru-RU"/>
@@ -5443,7 +4874,6 @@
           <w:lang w:val="ru-RU"/>
         </w:rPr>
       </w:pPr>
-      <w:proofErr w:type="gramStart"/>
       <w:r>
         <w:rPr>
           <w:rFonts w:hAnsi="Symbol"/>
@@ -5454,9 +4884,14 @@
         <w:rPr>
           <w:lang w:val="ru-RU"/>
         </w:rPr>
-        <w:t xml:space="preserve">  В</w:t>
-      </w:r>
-      <w:proofErr w:type="gramEnd"/>
+        <w:t xml:space="preserve">  В </w:t>
+      </w:r>
+      <w:r>
+        <w:rPr>
+          <w:rStyle w:val="afff2"/>
+        </w:rPr>
+        <w:t>Price</w:t>
+      </w:r>
       <w:r>
         <w:rPr>
           <w:lang w:val="ru-RU"/>
@@ -5465,7 +4900,7 @@
       </w:r>
       <w:r>
         <w:rPr>
-          <w:rStyle w:val="afff2"/>
+          <w:rStyle w:val="HTML"/>
         </w:rPr>
         <w:t>Price</w:t>
       </w:r>
@@ -5473,16 +4908,14 @@
         <w:rPr>
           <w:lang w:val="ru-RU"/>
         </w:rPr>
-        <w:t xml:space="preserve"> </w:t>
-      </w:r>
-      <w:proofErr w:type="spellStart"/>
+        <w:t xml:space="preserve">, </w:t>
+      </w:r>
       <w:r>
         <w:rPr>
           <w:rStyle w:val="HTML"/>
         </w:rPr>
-        <w:t>Price</w:t>
-      </w:r>
-      <w:proofErr w:type="spellEnd"/>
+        <w:t>StartDate</w:t>
+      </w:r>
       <w:r>
         <w:rPr>
           <w:lang w:val="ru-RU"/>
@@ -5493,36 +4926,20 @@
         <w:rPr>
           <w:rStyle w:val="HTML"/>
         </w:rPr>
-        <w:t>StartDate</w:t>
-      </w:r>
-      <w:r>
-        <w:rPr>
-          <w:lang w:val="ru-RU"/>
-        </w:rPr>
-        <w:t xml:space="preserve">, </w:t>
-      </w:r>
-      <w:proofErr w:type="spellStart"/>
+        <w:t>EndDate</w:t>
+      </w:r>
+      <w:r>
+        <w:rPr>
+          <w:lang w:val="ru-RU"/>
+        </w:rPr>
+        <w:t xml:space="preserve"> функционально зависят только от </w:t>
+      </w:r>
       <w:r>
         <w:rPr>
           <w:rStyle w:val="HTML"/>
         </w:rPr>
-        <w:t>EndDate</w:t>
-      </w:r>
-      <w:proofErr w:type="spellEnd"/>
-      <w:r>
-        <w:rPr>
-          <w:lang w:val="ru-RU"/>
-        </w:rPr>
-        <w:t xml:space="preserve"> функционально зависят только от </w:t>
-      </w:r>
-      <w:proofErr w:type="spellStart"/>
-      <w:r>
-        <w:rPr>
-          <w:rStyle w:val="HTML"/>
-        </w:rPr>
         <w:t>PriceID</w:t>
       </w:r>
-      <w:proofErr w:type="spellEnd"/>
       <w:r>
         <w:rPr>
           <w:lang w:val="ru-RU"/>
@@ -5538,7 +4955,6 @@
           <w:lang w:val="ru-RU"/>
         </w:rPr>
       </w:pPr>
-      <w:proofErr w:type="gramStart"/>
       <w:r>
         <w:rPr>
           <w:rFonts w:hAnsi="Symbol"/>
@@ -5549,9 +4965,47 @@
         <w:rPr>
           <w:lang w:val="ru-RU"/>
         </w:rPr>
-        <w:t xml:space="preserve">  В</w:t>
-      </w:r>
-      <w:proofErr w:type="gramEnd"/>
+        <w:t xml:space="preserve">  В </w:t>
+      </w:r>
+      <w:r>
+        <w:rPr>
+          <w:rStyle w:val="afff2"/>
+        </w:rPr>
+        <w:t>Inventory</w:t>
+      </w:r>
+      <w:r>
+        <w:rPr>
+          <w:lang w:val="ru-RU"/>
+        </w:rPr>
+        <w:t xml:space="preserve"> количественные поля зависят от пары ссылок (</w:t>
+      </w:r>
+      <w:r>
+        <w:rPr>
+          <w:rStyle w:val="HTML"/>
+        </w:rPr>
+        <w:t>StoreID</w:t>
+      </w:r>
+      <w:r>
+        <w:rPr>
+          <w:lang w:val="ru-RU"/>
+        </w:rPr>
+        <w:t xml:space="preserve">, </w:t>
+      </w:r>
+      <w:r>
+        <w:rPr>
+          <w:rStyle w:val="HTML"/>
+        </w:rPr>
+        <w:t>SkuID</w:t>
+      </w:r>
+      <w:r>
+        <w:rPr>
+          <w:lang w:val="ru-RU"/>
+        </w:rPr>
+        <w:t xml:space="preserve">) через суррогатный </w:t>
+      </w:r>
+      <w:r>
+        <w:t>PK</w:t>
+      </w:r>
       <w:r>
         <w:rPr>
           <w:lang w:val="ru-RU"/>
@@ -5560,61 +5014,10 @@
       </w:r>
       <w:r>
         <w:rPr>
-          <w:rStyle w:val="afff2"/>
-        </w:rPr>
-        <w:t>Inventory</w:t>
-      </w:r>
-      <w:r>
-        <w:rPr>
-          <w:lang w:val="ru-RU"/>
-        </w:rPr>
-        <w:t xml:space="preserve"> количественные поля зависят от пары ссылок (</w:t>
-      </w:r>
-      <w:proofErr w:type="spellStart"/>
-      <w:r>
-        <w:rPr>
           <w:rStyle w:val="HTML"/>
         </w:rPr>
-        <w:t>StoreID</w:t>
-      </w:r>
-      <w:proofErr w:type="spellEnd"/>
-      <w:r>
-        <w:rPr>
-          <w:lang w:val="ru-RU"/>
-        </w:rPr>
-        <w:t xml:space="preserve">, </w:t>
-      </w:r>
-      <w:proofErr w:type="spellStart"/>
-      <w:r>
-        <w:rPr>
-          <w:rStyle w:val="HTML"/>
-        </w:rPr>
-        <w:t>SkuID</w:t>
-      </w:r>
-      <w:proofErr w:type="spellEnd"/>
-      <w:r>
-        <w:rPr>
-          <w:lang w:val="ru-RU"/>
-        </w:rPr>
-        <w:t xml:space="preserve">) через суррогатный </w:t>
-      </w:r>
-      <w:r>
-        <w:t>PK</w:t>
-      </w:r>
-      <w:r>
-        <w:rPr>
-          <w:lang w:val="ru-RU"/>
-        </w:rPr>
-        <w:t xml:space="preserve"> </w:t>
-      </w:r>
-      <w:proofErr w:type="spellStart"/>
-      <w:r>
-        <w:rPr>
-          <w:rStyle w:val="HTML"/>
-        </w:rPr>
         <w:t>InventoryID</w:t>
       </w:r>
-      <w:proofErr w:type="spellEnd"/>
       <w:r>
         <w:rPr>
           <w:lang w:val="ru-RU"/>
@@ -5691,7 +5094,6 @@
           </wp:anchor>
         </w:drawing>
       </w:r>
-      <w:proofErr w:type="gramStart"/>
       <w:r>
         <w:rPr>
           <w:rFonts w:hAnsi="Symbol"/>
@@ -5702,14 +5104,7 @@
         <w:rPr>
           <w:lang w:val="ru-RU"/>
         </w:rPr>
-        <w:t xml:space="preserve">  В</w:t>
-      </w:r>
-      <w:proofErr w:type="gramEnd"/>
-      <w:r>
-        <w:rPr>
-          <w:lang w:val="ru-RU"/>
-        </w:rPr>
-        <w:t xml:space="preserve"> остальных отношениях неключевые атрибуты зависят только от своих </w:t>
+        <w:t xml:space="preserve">  В остальных отношениях неключевые атрибуты зависят только от своих </w:t>
       </w:r>
       <w:r>
         <w:t>PK</w:t>
@@ -5781,54 +5176,92 @@
           <w:b/>
           <w:bCs/>
         </w:rPr>
-        <w:t xml:space="preserve">VIEW 1. </w:t>
-      </w:r>
-      <w:proofErr w:type="spellStart"/>
+        <w:t>VIEW 1. Мои заказы (компактно)</w:t>
+      </w:r>
+    </w:p>
+    <w:p>
+      <w:pPr>
+        <w:pStyle w:val="afff1"/>
+        <w:ind w:left="708"/>
+      </w:pPr>
+      <w:r>
+        <w:t>Показывает список заказов пользователя:</w:t>
+      </w:r>
+      <w:r>
+        <w:br/>
+      </w:r>
       <w:r>
         <w:rPr>
           <w:b/>
           <w:bCs/>
         </w:rPr>
-        <w:t>Мои</w:t>
-      </w:r>
-      <w:proofErr w:type="spellEnd"/>
+        <w:t>Атрибуты</w:t>
+      </w:r>
+      <w:r>
+        <w:t>: OrderDate (Order), Status (Order), Сумма заказа (SUM по OrderItem.UnitPriceLocked * Qty), Кол-во позиций (COUNT), Последний статус платежа (Payment).</w:t>
+      </w:r>
+      <w:r>
+        <w:br/>
+      </w:r>
       <w:r>
         <w:rPr>
           <w:b/>
           <w:bCs/>
         </w:rPr>
-        <w:t xml:space="preserve"> </w:t>
-      </w:r>
-      <w:proofErr w:type="spellStart"/>
-      <w:r>
+        <w:t>Запрос (концептуально)</w:t>
+      </w:r>
+      <w:r>
+        <w:t xml:space="preserve">: Order JOIN OrderItem LEFT JOIN Payment агрегированно </w:t>
+      </w:r>
+      <w:r>
+        <w:rPr>
+          <w:i/>
+          <w:iCs/>
+        </w:rPr>
+        <w:t>по OrderID</w:t>
+      </w:r>
+      <w:r>
+        <w:t>.</w:t>
+      </w:r>
+    </w:p>
+    <w:p>
+      <w:pPr>
+        <w:pStyle w:val="afff1"/>
+        <w:ind w:left="709"/>
         <w:rPr>
           <w:b/>
           <w:bCs/>
-        </w:rPr>
-        <w:t>заказы</w:t>
-      </w:r>
-      <w:proofErr w:type="spellEnd"/>
+          <w:lang w:val="ru-RU"/>
+        </w:rPr>
+      </w:pPr>
       <w:r>
         <w:rPr>
           <w:b/>
           <w:bCs/>
         </w:rPr>
-        <w:t xml:space="preserve"> (</w:t>
-      </w:r>
-      <w:proofErr w:type="spellStart"/>
+        <w:t>VIEW</w:t>
+      </w:r>
       <w:r>
         <w:rPr>
           <w:b/>
           <w:bCs/>
-        </w:rPr>
-        <w:t>компактно</w:t>
-      </w:r>
-      <w:proofErr w:type="spellEnd"/>
+          <w:lang w:val="ru-RU"/>
+        </w:rPr>
+        <w:t xml:space="preserve"> 2. Наличие и цена (витрина </w:t>
+      </w:r>
       <w:r>
         <w:rPr>
           <w:b/>
           <w:bCs/>
         </w:rPr>
+        <w:t>SKU</w:t>
+      </w:r>
+      <w:r>
+        <w:rPr>
+          <w:b/>
+          <w:bCs/>
+          <w:lang w:val="ru-RU"/>
+        </w:rPr>
         <w:t>)</w:t>
       </w:r>
     </w:p>
@@ -5836,138 +5269,168 @@
       <w:pPr>
         <w:pStyle w:val="afff1"/>
         <w:ind w:left="708"/>
-      </w:pPr>
-      <w:proofErr w:type="spellStart"/>
-      <w:r>
-        <w:t>Показывает</w:t>
-      </w:r>
-      <w:proofErr w:type="spellEnd"/>
-      <w:r>
-        <w:t xml:space="preserve"> </w:t>
-      </w:r>
-      <w:proofErr w:type="spellStart"/>
-      <w:r>
-        <w:t>список</w:t>
-      </w:r>
-      <w:proofErr w:type="spellEnd"/>
-      <w:r>
-        <w:t xml:space="preserve"> </w:t>
-      </w:r>
-      <w:proofErr w:type="spellStart"/>
-      <w:r>
-        <w:t>заказов</w:t>
-      </w:r>
-      <w:proofErr w:type="spellEnd"/>
-      <w:r>
-        <w:t xml:space="preserve"> </w:t>
-      </w:r>
-      <w:proofErr w:type="spellStart"/>
-      <w:r>
-        <w:t>пользователя</w:t>
-      </w:r>
-      <w:proofErr w:type="spellEnd"/>
-      <w:r>
-        <w:t>:</w:t>
-      </w:r>
-      <w:r>
+        <w:rPr>
+          <w:lang w:val="ru-RU"/>
+        </w:rPr>
+      </w:pPr>
+      <w:r>
+        <w:rPr>
+          <w:lang w:val="ru-RU"/>
+        </w:rPr>
+        <w:t>Для выбранного магазина/точки самовывоза:</w:t>
+      </w:r>
+      <w:r>
+        <w:rPr>
+          <w:lang w:val="ru-RU"/>
+        </w:rPr>
         <w:br/>
       </w:r>
-      <w:proofErr w:type="spellStart"/>
       <w:r>
         <w:rPr>
           <w:b/>
           <w:bCs/>
+          <w:lang w:val="ru-RU"/>
         </w:rPr>
         <w:t>Атрибуты</w:t>
       </w:r>
-      <w:proofErr w:type="spellEnd"/>
-      <w:r>
+      <w:r>
+        <w:rPr>
+          <w:lang w:val="ru-RU"/>
+        </w:rPr>
         <w:t xml:space="preserve">: </w:t>
       </w:r>
-      <w:proofErr w:type="spellStart"/>
-      <w:r>
-        <w:t>OrderDate</w:t>
-      </w:r>
-      <w:proofErr w:type="spellEnd"/>
-      <w:r>
-        <w:t xml:space="preserve"> (Order), Status (Order), </w:t>
-      </w:r>
-      <w:proofErr w:type="spellStart"/>
-      <w:r>
-        <w:t>Сумма</w:t>
-      </w:r>
-      <w:proofErr w:type="spellEnd"/>
-      <w:r>
-        <w:t xml:space="preserve"> </w:t>
-      </w:r>
-      <w:proofErr w:type="spellStart"/>
-      <w:r>
-        <w:t>заказа</w:t>
-      </w:r>
-      <w:proofErr w:type="spellEnd"/>
-      <w:r>
-        <w:t xml:space="preserve"> (SUM </w:t>
-      </w:r>
-      <w:proofErr w:type="spellStart"/>
-      <w:r>
-        <w:t>по</w:t>
-      </w:r>
-      <w:proofErr w:type="spellEnd"/>
-      <w:r>
-        <w:t xml:space="preserve"> </w:t>
-      </w:r>
-      <w:proofErr w:type="spellStart"/>
-      <w:r>
-        <w:t>OrderItem.UnitPriceLocked</w:t>
-      </w:r>
-      <w:proofErr w:type="spellEnd"/>
-      <w:r>
-        <w:t xml:space="preserve"> * Qty), </w:t>
-      </w:r>
-      <w:proofErr w:type="spellStart"/>
-      <w:r>
-        <w:t>Кол-во</w:t>
-      </w:r>
-      <w:proofErr w:type="spellEnd"/>
-      <w:r>
-        <w:t xml:space="preserve"> </w:t>
-      </w:r>
-      <w:proofErr w:type="spellStart"/>
-      <w:r>
-        <w:t>позиций</w:t>
-      </w:r>
-      <w:proofErr w:type="spellEnd"/>
-      <w:r>
-        <w:t xml:space="preserve"> (COUNT), </w:t>
-      </w:r>
-      <w:proofErr w:type="spellStart"/>
-      <w:r>
-        <w:t>Последний</w:t>
-      </w:r>
-      <w:proofErr w:type="spellEnd"/>
-      <w:r>
-        <w:t xml:space="preserve"> </w:t>
-      </w:r>
-      <w:proofErr w:type="spellStart"/>
-      <w:r>
-        <w:t>статус</w:t>
-      </w:r>
-      <w:proofErr w:type="spellEnd"/>
-      <w:r>
-        <w:t xml:space="preserve"> </w:t>
-      </w:r>
-      <w:proofErr w:type="spellStart"/>
-      <w:r>
-        <w:t>платежа</w:t>
-      </w:r>
-      <w:proofErr w:type="spellEnd"/>
-      <w:r>
-        <w:t xml:space="preserve"> (Payment).</w:t>
-      </w:r>
-      <w:r>
+      <w:r>
+        <w:t>ProductName</w:t>
+      </w:r>
+      <w:r>
+        <w:rPr>
+          <w:lang w:val="ru-RU"/>
+        </w:rPr>
+        <w:t xml:space="preserve"> (</w:t>
+      </w:r>
+      <w:r>
+        <w:t>Product</w:t>
+      </w:r>
+      <w:r>
+        <w:rPr>
+          <w:lang w:val="ru-RU"/>
+        </w:rPr>
+        <w:t xml:space="preserve">), </w:t>
+      </w:r>
+      <w:r>
+        <w:t>Color</w:t>
+      </w:r>
+      <w:r>
+        <w:rPr>
+          <w:lang w:val="ru-RU"/>
+        </w:rPr>
+        <w:t>/</w:t>
+      </w:r>
+      <w:r>
+        <w:t>Memory</w:t>
+      </w:r>
+      <w:r>
+        <w:rPr>
+          <w:lang w:val="ru-RU"/>
+        </w:rPr>
+        <w:t>/</w:t>
+      </w:r>
+      <w:r>
+        <w:t>ModelCode</w:t>
+      </w:r>
+      <w:r>
+        <w:rPr>
+          <w:lang w:val="ru-RU"/>
+        </w:rPr>
+        <w:t xml:space="preserve"> (</w:t>
+      </w:r>
+      <w:r>
+        <w:t>Sku</w:t>
+      </w:r>
+      <w:r>
+        <w:rPr>
+          <w:lang w:val="ru-RU"/>
+        </w:rPr>
+        <w:t>), Текущая цена (</w:t>
+      </w:r>
+      <w:r>
+        <w:t>Price</w:t>
+      </w:r>
+      <w:r>
+        <w:rPr>
+          <w:lang w:val="ru-RU"/>
+        </w:rPr>
+        <w:t xml:space="preserve"> по </w:t>
+      </w:r>
+      <w:r>
+        <w:t>NOW</w:t>
+      </w:r>
+      <w:r>
+        <w:rPr>
+          <w:lang w:val="ru-RU"/>
+        </w:rPr>
+        <w:t xml:space="preserve">() между </w:t>
+      </w:r>
+      <w:r>
+        <w:t>StartDate</w:t>
+      </w:r>
+      <w:r>
+        <w:rPr>
+          <w:lang w:val="ru-RU"/>
+        </w:rPr>
+        <w:t>–</w:t>
+      </w:r>
+      <w:r>
+        <w:t>EndDate</w:t>
+      </w:r>
+      <w:r>
+        <w:rPr>
+          <w:lang w:val="ru-RU"/>
+        </w:rPr>
+        <w:t>), Наличие (</w:t>
+      </w:r>
+      <w:r>
+        <w:t>Inventory</w:t>
+      </w:r>
+      <w:r>
+        <w:rPr>
+          <w:lang w:val="ru-RU"/>
+        </w:rPr>
+        <w:t>.</w:t>
+      </w:r>
+      <w:r>
+        <w:t>QtyOnHand</w:t>
+      </w:r>
+      <w:r>
+        <w:rPr>
+          <w:lang w:val="ru-RU"/>
+        </w:rPr>
+        <w:t xml:space="preserve"> − </w:t>
+      </w:r>
+      <w:r>
+        <w:t>QtyReserved</w:t>
+      </w:r>
+      <w:r>
+        <w:rPr>
+          <w:lang w:val="ru-RU"/>
+        </w:rPr>
+        <w:t xml:space="preserve">) по </w:t>
+      </w:r>
+      <w:r>
+        <w:t>Store</w:t>
+      </w:r>
+      <w:r>
+        <w:rPr>
+          <w:lang w:val="ru-RU"/>
+        </w:rPr>
+        <w:t>.</w:t>
+      </w:r>
+      <w:r>
+        <w:rPr>
+          <w:lang w:val="ru-RU"/>
+        </w:rPr>
         <w:br/>
       </w:r>
-      <w:proofErr w:type="spellStart"/>
       <w:r>
         <w:rPr>
           <w:b/>
@@ -5975,76 +5438,116 @@
         </w:rPr>
         <w:t>Запрос</w:t>
       </w:r>
-      <w:proofErr w:type="spellEnd"/>
-      <w:r>
+      <w:r>
+        <w:t>: Product → Sku → Price (active) → Inventory (по StoreID).</w:t>
+      </w:r>
+    </w:p>
+    <w:p>
+      <w:pPr>
+        <w:pStyle w:val="2"/>
+      </w:pPr>
+      <w:bookmarkStart w:id="16" w:name="_Toc209873439"/>
+      <w:r>
+        <w:t>Потребитель «Менеджмент/операции»</w:t>
+      </w:r>
+      <w:bookmarkEnd w:id="16"/>
+    </w:p>
+    <w:p>
+      <w:pPr>
+        <w:pStyle w:val="afff1"/>
+        <w:ind w:left="709"/>
         <w:rPr>
           <w:b/>
           <w:bCs/>
         </w:rPr>
-        <w:t xml:space="preserve"> (</w:t>
-      </w:r>
-      <w:proofErr w:type="spellStart"/>
+      </w:pPr>
       <w:r>
         <w:rPr>
           <w:b/>
           <w:bCs/>
         </w:rPr>
-        <w:t>концептуально</w:t>
-      </w:r>
-      <w:proofErr w:type="spellEnd"/>
+        <w:t>VIEW 1. Потребность в пополнении</w:t>
+      </w:r>
+    </w:p>
+    <w:p>
+      <w:pPr>
+        <w:pStyle w:val="afff1"/>
+        <w:ind w:left="708"/>
+        <w:rPr>
+          <w:lang w:val="ru-RU"/>
+        </w:rPr>
+      </w:pPr>
       <w:r>
         <w:rPr>
           <w:b/>
           <w:bCs/>
         </w:rPr>
-        <w:t>)</w:t>
-      </w:r>
-      <w:r>
-        <w:t xml:space="preserve">: Order JOIN </w:t>
-      </w:r>
-      <w:proofErr w:type="spellStart"/>
-      <w:r>
-        <w:t>OrderItem</w:t>
-      </w:r>
-      <w:proofErr w:type="spellEnd"/>
-      <w:r>
-        <w:t xml:space="preserve"> LEFT JOIN Payment </w:t>
-      </w:r>
-      <w:proofErr w:type="spellStart"/>
-      <w:r>
-        <w:t>агрегированно</w:t>
-      </w:r>
-      <w:proofErr w:type="spellEnd"/>
-      <w:r>
+        <w:t>Атрибуты</w:t>
+      </w:r>
+      <w:r>
+        <w:t>: StoreName (Store), ModelCode (Sku), Доступно (QtyOnHand−QtyReserved), Минимальный остаток (порог, можно хранить в StoreSkuPolicy или задавать параметром), Рекомендуем к пополнению.</w:t>
+      </w:r>
+      <w:r>
+        <w:br/>
+      </w:r>
+      <w:r>
+        <w:rPr>
+          <w:b/>
+          <w:bCs/>
+          <w:lang w:val="ru-RU"/>
+        </w:rPr>
+        <w:t>Запрос</w:t>
+      </w:r>
+      <w:r>
+        <w:rPr>
+          <w:lang w:val="ru-RU"/>
+        </w:rPr>
+        <w:t xml:space="preserve">: </w:t>
+      </w:r>
+      <w:r>
+        <w:t>Inventory</w:t>
+      </w:r>
+      <w:r>
+        <w:rPr>
+          <w:lang w:val="ru-RU"/>
+        </w:rPr>
         <w:t xml:space="preserve"> </w:t>
       </w:r>
-      <w:proofErr w:type="spellStart"/>
-      <w:r>
-        <w:rPr>
-          <w:i/>
-          <w:iCs/>
-        </w:rPr>
-        <w:t>по</w:t>
-      </w:r>
-      <w:proofErr w:type="spellEnd"/>
-      <w:r>
-        <w:rPr>
-          <w:i/>
-          <w:iCs/>
+      <w:r>
+        <w:t>JOIN</w:t>
+      </w:r>
+      <w:r>
+        <w:rPr>
+          <w:lang w:val="ru-RU"/>
         </w:rPr>
         <w:t xml:space="preserve"> </w:t>
       </w:r>
-      <w:proofErr w:type="spellStart"/>
-      <w:r>
-        <w:rPr>
-          <w:i/>
-          <w:iCs/>
-        </w:rPr>
-        <w:t>OrderID</w:t>
-      </w:r>
-      <w:proofErr w:type="spellEnd"/>
-      <w:r>
-        <w:t>.</w:t>
+      <w:r>
+        <w:t>Store</w:t>
+      </w:r>
+      <w:r>
+        <w:rPr>
+          <w:lang w:val="ru-RU"/>
+        </w:rPr>
+        <w:t xml:space="preserve"> </w:t>
+      </w:r>
+      <w:r>
+        <w:t>JOIN</w:t>
+      </w:r>
+      <w:r>
+        <w:rPr>
+          <w:lang w:val="ru-RU"/>
+        </w:rPr>
+        <w:t xml:space="preserve"> </w:t>
+      </w:r>
+      <w:r>
+        <w:t>Sku</w:t>
+      </w:r>
+      <w:r>
+        <w:rPr>
+          <w:lang w:val="ru-RU"/>
+        </w:rPr>
+        <w:t xml:space="preserve"> с вычисляемым полем «к пополнению».</w:t>
       </w:r>
     </w:p>
     <w:p>
@@ -6070,7 +5573,7 @@
           <w:bCs/>
           <w:lang w:val="ru-RU"/>
         </w:rPr>
-        <w:t xml:space="preserve"> 2. Наличие и цена (витрина </w:t>
+        <w:t xml:space="preserve"> 2. Продажи по </w:t>
       </w:r>
       <w:r>
         <w:rPr>
@@ -6085,7 +5588,7 @@
           <w:bCs/>
           <w:lang w:val="ru-RU"/>
         </w:rPr>
-        <w:t>)</w:t>
+        <w:t xml:space="preserve"> за период</w:t>
       </w:r>
     </w:p>
     <w:p>
@@ -6098,18 +5601,6 @@
       </w:pPr>
       <w:r>
         <w:rPr>
-          <w:lang w:val="ru-RU"/>
-        </w:rPr>
-        <w:t>Для выбранного магазина/точки самовывоза:</w:t>
-      </w:r>
-      <w:r>
-        <w:rPr>
-          <w:lang w:val="ru-RU"/>
-        </w:rPr>
-        <w:br/>
-      </w:r>
-      <w:r>
-        <w:rPr>
           <w:b/>
           <w:bCs/>
           <w:lang w:val="ru-RU"/>
@@ -6123,7 +5614,43 @@
         <w:t xml:space="preserve">: </w:t>
       </w:r>
       <w:r>
-        <w:t>ProductName</w:t>
+        <w:t>PeriodStart</w:t>
+      </w:r>
+      <w:r>
+        <w:rPr>
+          <w:lang w:val="ru-RU"/>
+        </w:rPr>
+        <w:t>..</w:t>
+      </w:r>
+      <w:r>
+        <w:t>End</w:t>
+      </w:r>
+      <w:r>
+        <w:rPr>
+          <w:lang w:val="ru-RU"/>
+        </w:rPr>
+        <w:t xml:space="preserve"> (параметры), </w:t>
+      </w:r>
+      <w:r>
+        <w:t>ModelCode</w:t>
+      </w:r>
+      <w:r>
+        <w:rPr>
+          <w:lang w:val="ru-RU"/>
+        </w:rPr>
+        <w:t>/</w:t>
+      </w:r>
+      <w:r>
+        <w:t>Color</w:t>
+      </w:r>
+      <w:r>
+        <w:rPr>
+          <w:lang w:val="ru-RU"/>
+        </w:rPr>
+        <w:t>/</w:t>
+      </w:r>
+      <w:r>
+        <w:t>Memory</w:t>
       </w:r>
       <w:r>
         <w:rPr>
@@ -6132,139 +5659,76 @@
         <w:t xml:space="preserve"> (</w:t>
       </w:r>
       <w:r>
-        <w:t>Product</w:t>
-      </w:r>
-      <w:r>
-        <w:rPr>
-          <w:lang w:val="ru-RU"/>
-        </w:rPr>
-        <w:t xml:space="preserve">), </w:t>
-      </w:r>
-      <w:r>
-        <w:t>Color</w:t>
-      </w:r>
-      <w:r>
-        <w:rPr>
-          <w:lang w:val="ru-RU"/>
-        </w:rPr>
-        <w:t>/</w:t>
-      </w:r>
-      <w:r>
-        <w:t>Memory</w:t>
-      </w:r>
-      <w:r>
-        <w:rPr>
-          <w:lang w:val="ru-RU"/>
-        </w:rPr>
-        <w:t>/</w:t>
-      </w:r>
-      <w:proofErr w:type="spellStart"/>
-      <w:r>
-        <w:t>ModelCode</w:t>
-      </w:r>
-      <w:proofErr w:type="spellEnd"/>
-      <w:r>
-        <w:rPr>
-          <w:lang w:val="ru-RU"/>
-        </w:rPr>
-        <w:t xml:space="preserve"> (</w:t>
-      </w:r>
-      <w:proofErr w:type="spellStart"/>
-      <w:r>
         <w:t>Sku</w:t>
       </w:r>
-      <w:proofErr w:type="spellEnd"/>
-      <w:r>
-        <w:rPr>
-          <w:lang w:val="ru-RU"/>
-        </w:rPr>
-        <w:t>), Текущая цена (</w:t>
-      </w:r>
-      <w:r>
-        <w:t>Price</w:t>
-      </w:r>
-      <w:r>
-        <w:rPr>
-          <w:lang w:val="ru-RU"/>
-        </w:rPr>
-        <w:t xml:space="preserve"> по </w:t>
-      </w:r>
-      <w:proofErr w:type="gramStart"/>
-      <w:r>
-        <w:t>NOW</w:t>
-      </w:r>
-      <w:r>
-        <w:rPr>
-          <w:lang w:val="ru-RU"/>
-        </w:rPr>
-        <w:t>(</w:t>
-      </w:r>
-      <w:proofErr w:type="gramEnd"/>
-      <w:r>
-        <w:rPr>
-          <w:lang w:val="ru-RU"/>
-        </w:rPr>
-        <w:t xml:space="preserve">) между </w:t>
-      </w:r>
-      <w:r>
-        <w:t>StartDate</w:t>
-      </w:r>
-      <w:r>
-        <w:rPr>
-          <w:lang w:val="ru-RU"/>
-        </w:rPr>
-        <w:t>–</w:t>
-      </w:r>
-      <w:proofErr w:type="spellStart"/>
-      <w:r>
-        <w:t>EndDate</w:t>
-      </w:r>
-      <w:proofErr w:type="spellEnd"/>
-      <w:r>
-        <w:rPr>
-          <w:lang w:val="ru-RU"/>
-        </w:rPr>
-        <w:t>), Наличие (</w:t>
-      </w:r>
-      <w:r>
-        <w:t>Inventory</w:t>
-      </w:r>
-      <w:r>
-        <w:rPr>
-          <w:lang w:val="ru-RU"/>
-        </w:rPr>
-        <w:t>.</w:t>
-      </w:r>
-      <w:proofErr w:type="spellStart"/>
-      <w:r>
-        <w:t>QtyOnHand</w:t>
-      </w:r>
-      <w:proofErr w:type="spellEnd"/>
-      <w:r>
-        <w:rPr>
-          <w:lang w:val="ru-RU"/>
-        </w:rPr>
-        <w:t xml:space="preserve"> − </w:t>
-      </w:r>
-      <w:proofErr w:type="spellStart"/>
-      <w:r>
-        <w:t>QtyReserved</w:t>
-      </w:r>
-      <w:proofErr w:type="spellEnd"/>
-      <w:r>
-        <w:rPr>
-          <w:lang w:val="ru-RU"/>
-        </w:rPr>
-        <w:t xml:space="preserve">) по </w:t>
-      </w:r>
-      <w:r>
-        <w:t>Store</w:t>
-      </w:r>
-      <w:r>
-        <w:rPr>
-          <w:lang w:val="ru-RU"/>
-        </w:rPr>
-        <w:t>.</w:t>
+      <w:r>
+        <w:rPr>
+          <w:lang w:val="ru-RU"/>
+        </w:rPr>
+        <w:t>), Кол-во (</w:t>
+      </w:r>
+      <w:r>
+        <w:t>SUM</w:t>
+      </w:r>
+      <w:r>
+        <w:rPr>
+          <w:lang w:val="ru-RU"/>
+        </w:rPr>
+        <w:t xml:space="preserve"> </w:t>
+      </w:r>
+      <w:r>
+        <w:t>Qty</w:t>
+      </w:r>
+      <w:r>
+        <w:rPr>
+          <w:lang w:val="ru-RU"/>
+        </w:rPr>
+        <w:t>), Выручка (</w:t>
+      </w:r>
+      <w:r>
+        <w:t>SUM</w:t>
+      </w:r>
+      <w:r>
+        <w:rPr>
+          <w:lang w:val="ru-RU"/>
+        </w:rPr>
+        <w:t xml:space="preserve"> </w:t>
+      </w:r>
+      <w:r>
+        <w:t>Qty</w:t>
+      </w:r>
+      <w:r>
+        <w:rPr>
+          <w:lang w:val="ru-RU"/>
+        </w:rPr>
+        <w:t>*</w:t>
+      </w:r>
+      <w:r>
+        <w:t>UnitPriceLocked</w:t>
+      </w:r>
+      <w:r>
+        <w:rPr>
+          <w:lang w:val="ru-RU"/>
+        </w:rPr>
+        <w:t>), Средняя цена (</w:t>
+      </w:r>
+      <w:r>
+        <w:t>AVG</w:t>
+      </w:r>
+      <w:r>
+        <w:rPr>
+          <w:lang w:val="ru-RU"/>
+        </w:rPr>
+        <w:t xml:space="preserve"> </w:t>
+      </w:r>
+      <w:r>
+        <w:t>UnitPriceLocked</w:t>
+      </w:r>
+      <w:r>
+        <w:rPr>
+          <w:lang w:val="ru-RU"/>
+        </w:rPr>
+        <w:t>).</w:t>
       </w:r>
       <w:r>
         <w:rPr>
@@ -6272,642 +5736,134 @@
         </w:rPr>
         <w:br/>
       </w:r>
-      <w:proofErr w:type="spellStart"/>
       <w:r>
         <w:rPr>
           <w:b/>
           <w:bCs/>
+          <w:lang w:val="ru-RU"/>
         </w:rPr>
         <w:t>Запрос</w:t>
       </w:r>
-      <w:proofErr w:type="spellEnd"/>
-      <w:r>
-        <w:t xml:space="preserve">: Product → </w:t>
-      </w:r>
-      <w:proofErr w:type="spellStart"/>
+      <w:r>
+        <w:rPr>
+          <w:lang w:val="ru-RU"/>
+        </w:rPr>
+        <w:t xml:space="preserve">: </w:t>
+      </w:r>
+      <w:r>
+        <w:t>Order</w:t>
+      </w:r>
+      <w:r>
+        <w:rPr>
+          <w:lang w:val="ru-RU"/>
+        </w:rPr>
+        <w:t xml:space="preserve"> </w:t>
+      </w:r>
+      <w:r>
+        <w:t>JOIN</w:t>
+      </w:r>
+      <w:r>
+        <w:rPr>
+          <w:lang w:val="ru-RU"/>
+        </w:rPr>
+        <w:t xml:space="preserve"> </w:t>
+      </w:r>
+      <w:r>
+        <w:t>OrderItem</w:t>
+      </w:r>
+      <w:r>
+        <w:rPr>
+          <w:lang w:val="ru-RU"/>
+        </w:rPr>
+        <w:t xml:space="preserve"> </w:t>
+      </w:r>
+      <w:r>
+        <w:t>JOIN</w:t>
+      </w:r>
+      <w:r>
+        <w:rPr>
+          <w:lang w:val="ru-RU"/>
+        </w:rPr>
+        <w:t xml:space="preserve"> </w:t>
+      </w:r>
       <w:r>
         <w:t>Sku</w:t>
       </w:r>
-      <w:proofErr w:type="spellEnd"/>
-      <w:r>
-        <w:t xml:space="preserve"> → Price (active) → Inventory (</w:t>
-      </w:r>
-      <w:proofErr w:type="spellStart"/>
-      <w:r>
-        <w:t>по</w:t>
-      </w:r>
-      <w:proofErr w:type="spellEnd"/>
-      <w:r>
-        <w:t xml:space="preserve"> </w:t>
-      </w:r>
-      <w:proofErr w:type="spellStart"/>
-      <w:r>
-        <w:t>StoreID</w:t>
-      </w:r>
-      <w:proofErr w:type="spellEnd"/>
-      <w:r>
-        <w:t>).</w:t>
-      </w:r>
-    </w:p>
-    <w:p>
-      <w:pPr>
-        <w:pStyle w:val="2"/>
-      </w:pPr>
-      <w:bookmarkStart w:id="16" w:name="_Toc209873439"/>
-      <w:r>
-        <w:t>Потребитель «Менеджмент/операции»</w:t>
-      </w:r>
-      <w:bookmarkEnd w:id="16"/>
-    </w:p>
-    <w:p>
-      <w:pPr>
-        <w:pStyle w:val="afff1"/>
-        <w:ind w:left="709"/>
+      <w:r>
+        <w:rPr>
+          <w:lang w:val="ru-RU"/>
+        </w:rPr>
+        <w:t xml:space="preserve"> с фильтром по </w:t>
+      </w:r>
+      <w:r>
+        <w:t>OrderDate</w:t>
+      </w:r>
+      <w:r>
+        <w:rPr>
+          <w:lang w:val="ru-RU"/>
+        </w:rPr>
+        <w:t xml:space="preserve">, группировка по </w:t>
+      </w:r>
+      <w:r>
+        <w:t>Sku</w:t>
+      </w:r>
+      <w:r>
+        <w:rPr>
+          <w:lang w:val="ru-RU"/>
+        </w:rPr>
+        <w:t>.</w:t>
+      </w:r>
+    </w:p>
+    <w:p>
+      <w:pPr>
+        <w:pStyle w:val="aff4"/>
+      </w:pPr>
+      <w:bookmarkStart w:id="17" w:name="_Toc209873440"/>
+      <w:r>
+        <w:lastRenderedPageBreak/>
+        <w:t>Заключение</w:t>
+      </w:r>
+      <w:bookmarkEnd w:id="17"/>
+    </w:p>
+    <w:p>
+      <w:r>
+        <w:t xml:space="preserve">Проведён системный анализ ИС «Магазин Apple», выделены ключевые сущности и связи, построена ER-модель и преобразована в реляционную схему из </w:t>
+      </w:r>
+      <w:r>
         <w:rPr>
           <w:b/>
           <w:bCs/>
         </w:rPr>
-      </w:pPr>
+        <w:t>10 отношений</w:t>
+      </w:r>
+      <w:r>
+        <w:t xml:space="preserve">; схема нормализована до </w:t>
+      </w:r>
       <w:r>
         <w:rPr>
           <w:b/>
           <w:bCs/>
         </w:rPr>
-        <w:t xml:space="preserve">VIEW 1. </w:t>
-      </w:r>
-      <w:proofErr w:type="spellStart"/>
+        <w:t>3НФ</w:t>
+      </w:r>
+      <w:r>
+        <w:t xml:space="preserve">. Спроектированы по два представления для </w:t>
+      </w:r>
       <w:r>
         <w:rPr>
           <w:b/>
           <w:bCs/>
         </w:rPr>
-        <w:t>Потребность</w:t>
-      </w:r>
-      <w:proofErr w:type="spellEnd"/>
+        <w:t>покупателей</w:t>
+      </w:r>
+      <w:r>
+        <w:t xml:space="preserve"> и </w:t>
+      </w:r>
       <w:r>
         <w:rPr>
           <w:b/>
           <w:bCs/>
         </w:rPr>
-        <w:t xml:space="preserve"> в </w:t>
-      </w:r>
-      <w:proofErr w:type="spellStart"/>
-      <w:r>
-        <w:rPr>
-          <w:b/>
-          <w:bCs/>
-        </w:rPr>
-        <w:t>пополнении</w:t>
-      </w:r>
-      <w:proofErr w:type="spellEnd"/>
-    </w:p>
-    <w:p>
-      <w:pPr>
-        <w:pStyle w:val="afff1"/>
-        <w:ind w:left="708"/>
-        <w:rPr>
-          <w:lang w:val="ru-RU"/>
-        </w:rPr>
-      </w:pPr>
-      <w:proofErr w:type="spellStart"/>
-      <w:r>
-        <w:rPr>
-          <w:b/>
-          <w:bCs/>
-        </w:rPr>
-        <w:t>Атрибуты</w:t>
-      </w:r>
-      <w:proofErr w:type="spellEnd"/>
-      <w:r>
-        <w:t xml:space="preserve">: </w:t>
-      </w:r>
-      <w:proofErr w:type="spellStart"/>
-      <w:r>
-        <w:t>StoreName</w:t>
-      </w:r>
-      <w:proofErr w:type="spellEnd"/>
-      <w:r>
-        <w:t xml:space="preserve"> (Store), </w:t>
-      </w:r>
-      <w:proofErr w:type="spellStart"/>
-      <w:r>
-        <w:t>ModelCode</w:t>
-      </w:r>
-      <w:proofErr w:type="spellEnd"/>
-      <w:r>
-        <w:t xml:space="preserve"> (</w:t>
-      </w:r>
-      <w:proofErr w:type="spellStart"/>
-      <w:r>
-        <w:t>Sku</w:t>
-      </w:r>
-      <w:proofErr w:type="spellEnd"/>
-      <w:r>
-        <w:t xml:space="preserve">), </w:t>
-      </w:r>
-      <w:proofErr w:type="spellStart"/>
-      <w:r>
-        <w:t>Доступно</w:t>
-      </w:r>
-      <w:proofErr w:type="spellEnd"/>
-      <w:r>
-        <w:t xml:space="preserve"> (</w:t>
-      </w:r>
-      <w:proofErr w:type="spellStart"/>
-      <w:r>
-        <w:t>QtyOnHand−QtyReserved</w:t>
-      </w:r>
-      <w:proofErr w:type="spellEnd"/>
-      <w:r>
-        <w:t xml:space="preserve">), </w:t>
-      </w:r>
-      <w:proofErr w:type="spellStart"/>
-      <w:r>
-        <w:t>Минимальный</w:t>
-      </w:r>
-      <w:proofErr w:type="spellEnd"/>
-      <w:r>
-        <w:t xml:space="preserve"> </w:t>
-      </w:r>
-      <w:proofErr w:type="spellStart"/>
-      <w:r>
-        <w:t>остаток</w:t>
-      </w:r>
-      <w:proofErr w:type="spellEnd"/>
-      <w:r>
-        <w:t xml:space="preserve"> (</w:t>
-      </w:r>
-      <w:proofErr w:type="spellStart"/>
-      <w:r>
-        <w:t>порог</w:t>
-      </w:r>
-      <w:proofErr w:type="spellEnd"/>
-      <w:r>
-        <w:t xml:space="preserve">, </w:t>
-      </w:r>
-      <w:proofErr w:type="spellStart"/>
-      <w:r>
-        <w:t>можно</w:t>
-      </w:r>
-      <w:proofErr w:type="spellEnd"/>
-      <w:r>
-        <w:t xml:space="preserve"> </w:t>
-      </w:r>
-      <w:proofErr w:type="spellStart"/>
-      <w:r>
-        <w:t>хранить</w:t>
-      </w:r>
-      <w:proofErr w:type="spellEnd"/>
-      <w:r>
-        <w:t xml:space="preserve"> в </w:t>
-      </w:r>
-      <w:proofErr w:type="spellStart"/>
-      <w:r>
-        <w:t>StoreSkuPolicy</w:t>
-      </w:r>
-      <w:proofErr w:type="spellEnd"/>
-      <w:r>
-        <w:t xml:space="preserve"> </w:t>
-      </w:r>
-      <w:proofErr w:type="spellStart"/>
-      <w:r>
-        <w:t>или</w:t>
-      </w:r>
-      <w:proofErr w:type="spellEnd"/>
-      <w:r>
-        <w:t xml:space="preserve"> </w:t>
-      </w:r>
-      <w:proofErr w:type="spellStart"/>
-      <w:r>
-        <w:t>задавать</w:t>
-      </w:r>
-      <w:proofErr w:type="spellEnd"/>
-      <w:r>
-        <w:t xml:space="preserve"> </w:t>
-      </w:r>
-      <w:proofErr w:type="spellStart"/>
-      <w:r>
-        <w:t>параметром</w:t>
-      </w:r>
-      <w:proofErr w:type="spellEnd"/>
-      <w:r>
-        <w:t xml:space="preserve">), </w:t>
-      </w:r>
-      <w:proofErr w:type="spellStart"/>
-      <w:r>
-        <w:t>Рекомендуем</w:t>
-      </w:r>
-      <w:proofErr w:type="spellEnd"/>
-      <w:r>
-        <w:t xml:space="preserve"> к </w:t>
-      </w:r>
-      <w:proofErr w:type="spellStart"/>
-      <w:r>
-        <w:t>пополнению</w:t>
-      </w:r>
-      <w:proofErr w:type="spellEnd"/>
-      <w:r>
-        <w:t>.</w:t>
-      </w:r>
-      <w:r>
-        <w:br/>
-      </w:r>
-      <w:r>
-        <w:rPr>
-          <w:b/>
-          <w:bCs/>
-          <w:lang w:val="ru-RU"/>
-        </w:rPr>
-        <w:t>Запрос</w:t>
-      </w:r>
-      <w:r>
-        <w:rPr>
-          <w:lang w:val="ru-RU"/>
-        </w:rPr>
-        <w:t xml:space="preserve">: </w:t>
-      </w:r>
-      <w:r>
-        <w:t>Inventory</w:t>
-      </w:r>
-      <w:r>
-        <w:rPr>
-          <w:lang w:val="ru-RU"/>
-        </w:rPr>
-        <w:t xml:space="preserve"> </w:t>
-      </w:r>
-      <w:r>
-        <w:t>JOIN</w:t>
-      </w:r>
-      <w:r>
-        <w:rPr>
-          <w:lang w:val="ru-RU"/>
-        </w:rPr>
-        <w:t xml:space="preserve"> </w:t>
-      </w:r>
-      <w:r>
-        <w:t>Store</w:t>
-      </w:r>
-      <w:r>
-        <w:rPr>
-          <w:lang w:val="ru-RU"/>
-        </w:rPr>
-        <w:t xml:space="preserve"> </w:t>
-      </w:r>
-      <w:r>
-        <w:t>JOIN</w:t>
-      </w:r>
-      <w:r>
-        <w:rPr>
-          <w:lang w:val="ru-RU"/>
-        </w:rPr>
-        <w:t xml:space="preserve"> </w:t>
-      </w:r>
-      <w:proofErr w:type="spellStart"/>
-      <w:r>
-        <w:t>Sku</w:t>
-      </w:r>
-      <w:proofErr w:type="spellEnd"/>
-      <w:r>
-        <w:rPr>
-          <w:lang w:val="ru-RU"/>
-        </w:rPr>
-        <w:t xml:space="preserve"> с вычисляемым полем «к пополнению».</w:t>
-      </w:r>
-    </w:p>
-    <w:p>
-      <w:pPr>
-        <w:pStyle w:val="afff1"/>
-        <w:ind w:left="709"/>
-        <w:rPr>
-          <w:b/>
-          <w:bCs/>
-          <w:lang w:val="ru-RU"/>
-        </w:rPr>
-      </w:pPr>
-      <w:r>
-        <w:rPr>
-          <w:b/>
-          <w:bCs/>
-        </w:rPr>
-        <w:t>VIEW</w:t>
-      </w:r>
-      <w:r>
-        <w:rPr>
-          <w:b/>
-          <w:bCs/>
-          <w:lang w:val="ru-RU"/>
-        </w:rPr>
-        <w:t xml:space="preserve"> 2. Продажи по </w:t>
-      </w:r>
-      <w:r>
-        <w:rPr>
-          <w:b/>
-          <w:bCs/>
-        </w:rPr>
-        <w:t>SKU</w:t>
-      </w:r>
-      <w:r>
-        <w:rPr>
-          <w:b/>
-          <w:bCs/>
-          <w:lang w:val="ru-RU"/>
-        </w:rPr>
-        <w:t xml:space="preserve"> за период</w:t>
-      </w:r>
-    </w:p>
-    <w:p>
-      <w:pPr>
-        <w:pStyle w:val="afff1"/>
-        <w:ind w:left="708"/>
-        <w:rPr>
-          <w:lang w:val="ru-RU"/>
-        </w:rPr>
-      </w:pPr>
-      <w:r>
-        <w:rPr>
-          <w:b/>
-          <w:bCs/>
-          <w:lang w:val="ru-RU"/>
-        </w:rPr>
-        <w:t>Атрибуты</w:t>
-      </w:r>
-      <w:r>
-        <w:rPr>
-          <w:lang w:val="ru-RU"/>
-        </w:rPr>
-        <w:t xml:space="preserve">: </w:t>
-      </w:r>
-      <w:proofErr w:type="spellStart"/>
-      <w:proofErr w:type="gramStart"/>
-      <w:r>
-        <w:t>PeriodStart</w:t>
-      </w:r>
-      <w:proofErr w:type="spellEnd"/>
-      <w:r>
-        <w:rPr>
-          <w:lang w:val="ru-RU"/>
-        </w:rPr>
-        <w:t>..</w:t>
-      </w:r>
-      <w:proofErr w:type="gramEnd"/>
-      <w:r>
-        <w:t>End</w:t>
-      </w:r>
-      <w:r>
-        <w:rPr>
-          <w:lang w:val="ru-RU"/>
-        </w:rPr>
-        <w:t xml:space="preserve"> (параметры), </w:t>
-      </w:r>
-      <w:proofErr w:type="spellStart"/>
-      <w:r>
-        <w:t>ModelCode</w:t>
-      </w:r>
-      <w:proofErr w:type="spellEnd"/>
-      <w:r>
-        <w:rPr>
-          <w:lang w:val="ru-RU"/>
-        </w:rPr>
-        <w:t>/</w:t>
-      </w:r>
-      <w:r>
-        <w:t>Color</w:t>
-      </w:r>
-      <w:r>
-        <w:rPr>
-          <w:lang w:val="ru-RU"/>
-        </w:rPr>
-        <w:t>/</w:t>
-      </w:r>
-      <w:r>
-        <w:t>Memory</w:t>
-      </w:r>
-      <w:r>
-        <w:rPr>
-          <w:lang w:val="ru-RU"/>
-        </w:rPr>
-        <w:t xml:space="preserve"> (</w:t>
-      </w:r>
-      <w:proofErr w:type="spellStart"/>
-      <w:r>
-        <w:t>Sku</w:t>
-      </w:r>
-      <w:proofErr w:type="spellEnd"/>
-      <w:r>
-        <w:rPr>
-          <w:lang w:val="ru-RU"/>
-        </w:rPr>
-        <w:t>), Кол-во (</w:t>
-      </w:r>
-      <w:r>
-        <w:t>SUM</w:t>
-      </w:r>
-      <w:r>
-        <w:rPr>
-          <w:lang w:val="ru-RU"/>
-        </w:rPr>
-        <w:t xml:space="preserve"> </w:t>
-      </w:r>
-      <w:r>
-        <w:t>Qty</w:t>
-      </w:r>
-      <w:r>
-        <w:rPr>
-          <w:lang w:val="ru-RU"/>
-        </w:rPr>
-        <w:t>), Выручка (</w:t>
-      </w:r>
-      <w:r>
-        <w:t>SUM</w:t>
-      </w:r>
-      <w:r>
-        <w:rPr>
-          <w:lang w:val="ru-RU"/>
-        </w:rPr>
-        <w:t xml:space="preserve"> </w:t>
-      </w:r>
-      <w:r>
-        <w:t>Qty</w:t>
-      </w:r>
-      <w:r>
-        <w:rPr>
-          <w:lang w:val="ru-RU"/>
-        </w:rPr>
-        <w:t>*</w:t>
-      </w:r>
-      <w:proofErr w:type="spellStart"/>
-      <w:r>
-        <w:t>UnitPriceLocked</w:t>
-      </w:r>
-      <w:proofErr w:type="spellEnd"/>
-      <w:r>
-        <w:rPr>
-          <w:lang w:val="ru-RU"/>
-        </w:rPr>
-        <w:t>), Средняя цена (</w:t>
-      </w:r>
-      <w:r>
-        <w:t>AVG</w:t>
-      </w:r>
-      <w:r>
-        <w:rPr>
-          <w:lang w:val="ru-RU"/>
-        </w:rPr>
-        <w:t xml:space="preserve"> </w:t>
-      </w:r>
-      <w:proofErr w:type="spellStart"/>
-      <w:r>
-        <w:t>UnitPriceLocked</w:t>
-      </w:r>
-      <w:proofErr w:type="spellEnd"/>
-      <w:r>
-        <w:rPr>
-          <w:lang w:val="ru-RU"/>
-        </w:rPr>
-        <w:t>).</w:t>
-      </w:r>
-      <w:r>
-        <w:rPr>
-          <w:lang w:val="ru-RU"/>
-        </w:rPr>
-        <w:br/>
-      </w:r>
-      <w:r>
-        <w:rPr>
-          <w:b/>
-          <w:bCs/>
-          <w:lang w:val="ru-RU"/>
-        </w:rPr>
-        <w:t>Запрос</w:t>
-      </w:r>
-      <w:r>
-        <w:rPr>
-          <w:lang w:val="ru-RU"/>
-        </w:rPr>
-        <w:t xml:space="preserve">: </w:t>
-      </w:r>
-      <w:r>
-        <w:t>Order</w:t>
-      </w:r>
-      <w:r>
-        <w:rPr>
-          <w:lang w:val="ru-RU"/>
-        </w:rPr>
-        <w:t xml:space="preserve"> </w:t>
-      </w:r>
-      <w:r>
-        <w:t>JOIN</w:t>
-      </w:r>
-      <w:r>
-        <w:rPr>
-          <w:lang w:val="ru-RU"/>
-        </w:rPr>
-        <w:t xml:space="preserve"> </w:t>
-      </w:r>
-      <w:proofErr w:type="spellStart"/>
-      <w:r>
-        <w:t>OrderItem</w:t>
-      </w:r>
-      <w:proofErr w:type="spellEnd"/>
-      <w:r>
-        <w:rPr>
-          <w:lang w:val="ru-RU"/>
-        </w:rPr>
-        <w:t xml:space="preserve"> </w:t>
-      </w:r>
-      <w:r>
-        <w:t>JOIN</w:t>
-      </w:r>
-      <w:r>
-        <w:rPr>
-          <w:lang w:val="ru-RU"/>
-        </w:rPr>
-        <w:t xml:space="preserve"> </w:t>
-      </w:r>
-      <w:proofErr w:type="spellStart"/>
-      <w:r>
-        <w:t>Sku</w:t>
-      </w:r>
-      <w:proofErr w:type="spellEnd"/>
-      <w:r>
-        <w:rPr>
-          <w:lang w:val="ru-RU"/>
-        </w:rPr>
-        <w:t xml:space="preserve"> с фильтром по </w:t>
-      </w:r>
-      <w:proofErr w:type="spellStart"/>
-      <w:r>
-        <w:t>OrderDate</w:t>
-      </w:r>
-      <w:proofErr w:type="spellEnd"/>
-      <w:r>
-        <w:rPr>
-          <w:lang w:val="ru-RU"/>
-        </w:rPr>
-        <w:t xml:space="preserve">, группировка по </w:t>
-      </w:r>
-      <w:proofErr w:type="spellStart"/>
-      <w:r>
-        <w:t>Sku</w:t>
-      </w:r>
-      <w:proofErr w:type="spellEnd"/>
-      <w:r>
-        <w:rPr>
-          <w:lang w:val="ru-RU"/>
-        </w:rPr>
-        <w:t>.</w:t>
-      </w:r>
-    </w:p>
-    <w:p>
-      <w:pPr>
-        <w:pStyle w:val="aff4"/>
-      </w:pPr>
-      <w:bookmarkStart w:id="17" w:name="_Toc209873440"/>
-      <w:r>
-        <w:lastRenderedPageBreak/>
-        <w:t>Заключение</w:t>
-      </w:r>
-      <w:bookmarkEnd w:id="17"/>
-    </w:p>
-    <w:p>
-      <w:r>
-        <w:t xml:space="preserve">Проведён системный анализ ИС «Магазин Apple», выделены ключевые сущности и связи, построена ER-модель и преобразована в реляционную схему из </w:t>
-      </w:r>
-      <w:r>
-        <w:rPr>
-          <w:b/>
-          <w:bCs/>
-        </w:rPr>
-        <w:t>10 отношений</w:t>
-      </w:r>
-      <w:r>
-        <w:t xml:space="preserve">; схема нормализована до </w:t>
-      </w:r>
-      <w:r>
-        <w:rPr>
-          <w:b/>
-          <w:bCs/>
-        </w:rPr>
-        <w:t>3НФ</w:t>
-      </w:r>
-      <w:r>
-        <w:t xml:space="preserve">. Спроектированы по два представления для </w:t>
-      </w:r>
-      <w:r>
-        <w:rPr>
-          <w:b/>
-          <w:bCs/>
-        </w:rPr>
-        <w:t>покупателей</w:t>
-      </w:r>
-      <w:r>
-        <w:t xml:space="preserve"> и </w:t>
-      </w:r>
-      <w:r>
-        <w:rPr>
-          <w:b/>
-          <w:bCs/>
-        </w:rPr>
         <w:t>операционного менеджмента</w:t>
       </w:r>
       <w:r>
@@ -6937,15 +5893,7 @@
         <w:tab/>
       </w:r>
       <w:r>
-        <w:t xml:space="preserve">Основы технологий баз данных: учебное пособие / Б. А. Новиков, Е. А. Горшкова, Н. Г. </w:t>
-      </w:r>
-      <w:proofErr w:type="spellStart"/>
-      <w:r>
-        <w:t>Графеева</w:t>
-      </w:r>
-      <w:proofErr w:type="spellEnd"/>
-      <w:r>
-        <w:t xml:space="preserve">; под ред. Е. В. Рогова. — 2-е изд. — М.: ДМК Пресс, 2020. — 582 с. – URL: </w:t>
+        <w:t xml:space="preserve">Основы технологий баз данных: учебное пособие / Б. А. Новиков, Е. А. Горшкова, Н. Г. Графеева; под ред. Е. В. Рогова. — 2-е изд. — М.: ДМК Пресс, 2020. — 582 с. – URL: </w:t>
       </w:r>
       <w:hyperlink r:id="rId15" w:history="1">
         <w:r>
@@ -6972,15 +5920,7 @@
         <w:tab/>
       </w:r>
       <w:r>
-        <w:t xml:space="preserve">Базы данных: Учебник для высших учебных заведений / Под ред. проф. А. Д. </w:t>
-      </w:r>
-      <w:proofErr w:type="spellStart"/>
-      <w:r>
-        <w:t>Хомоненко</w:t>
-      </w:r>
-      <w:proofErr w:type="spellEnd"/>
-      <w:r>
-        <w:t xml:space="preserve">. — 6-е изд., доп. - СПб.: КОРОНА-Век, 2009. – 736 с. – URL: </w:t>
+        <w:t xml:space="preserve">Базы данных: Учебник для высших учебных заведений / Под ред. проф. А. Д. Хомоненко. — 6-е изд., доп. - СПб.: КОРОНА-Век, 2009. – 736 с. – URL: </w:t>
       </w:r>
       <w:hyperlink r:id="rId16" w:history="1">
         <w:r>
